--- a/איכות תיאורטי.docx
+++ b/איכות תיאורטי.docx
@@ -225,30 +225,8 @@
           <w:sz w:val="20"/>
           <w:szCs w:val="20"/>
         </w:rPr>
-        <w:t xml:space="preserve"> </w:t>
-      </w:r>
-      <w:proofErr w:type="spellStart"/>
-      <w:proofErr w:type="gramStart"/>
-      <w:r>
-        <w:rPr>
-          <w:rFonts w:ascii="Courier New" w:hAnsi="Courier New" w:cs="Courier New"/>
-          <w:color w:val="000000"/>
-          <w:sz w:val="20"/>
-          <w:szCs w:val="20"/>
-        </w:rPr>
-        <w:t>calculatePrice</w:t>
-      </w:r>
-      <w:proofErr w:type="spellEnd"/>
-      <w:r>
-        <w:rPr>
-          <w:rFonts w:ascii="Courier New" w:hAnsi="Courier New" w:cs="Courier New"/>
-          <w:color w:val="000000"/>
-          <w:sz w:val="20"/>
-          <w:szCs w:val="20"/>
-        </w:rPr>
-        <w:t>(</w:t>
-      </w:r>
-      <w:proofErr w:type="gramEnd"/>
+        <w:t xml:space="preserve"> calculatePrice(</w:t>
+      </w:r>
       <w:r>
         <w:rPr>
           <w:rFonts w:ascii="Courier New" w:hAnsi="Courier New" w:cs="Courier New"/>
@@ -390,7 +368,6 @@
         </w:rPr>
         <w:tab/>
       </w:r>
-      <w:proofErr w:type="spellStart"/>
       <w:r>
         <w:rPr>
           <w:rFonts w:ascii="Courier New" w:hAnsi="Courier New" w:cs="Courier New"/>
@@ -400,9 +377,17 @@
           <w:sz w:val="20"/>
           <w:szCs w:val="20"/>
         </w:rPr>
-        <w:t>boolean</w:t>
-      </w:r>
-      <w:proofErr w:type="spellEnd"/>
+        <w:t xml:space="preserve">boolean </w:t>
+      </w:r>
+      <w:r>
+        <w:rPr>
+          <w:rFonts w:ascii="Courier New" w:hAnsi="Courier New" w:cs="Courier New"/>
+          <w:color w:val="000000"/>
+          <w:sz w:val="20"/>
+          <w:szCs w:val="20"/>
+        </w:rPr>
+        <w:t xml:space="preserve">valid = </w:t>
+      </w:r>
       <w:r>
         <w:rPr>
           <w:rFonts w:ascii="Courier New" w:hAnsi="Courier New" w:cs="Courier New"/>
@@ -412,18 +397,13 @@
           <w:sz w:val="20"/>
           <w:szCs w:val="20"/>
         </w:rPr>
-        <w:t xml:space="preserve"> </w:t>
-      </w:r>
-      <w:r>
-        <w:rPr>
-          <w:rFonts w:ascii="Courier New" w:hAnsi="Courier New" w:cs="Courier New"/>
-          <w:color w:val="000000"/>
-          <w:sz w:val="20"/>
-          <w:szCs w:val="20"/>
-        </w:rPr>
-        <w:t xml:space="preserve">valid = </w:t>
-      </w:r>
-      <w:r>
+        <w:t>true;</w:t>
+      </w:r>
+    </w:p>
+    <w:p>
+      <w:pPr>
+        <w:bidi w:val="0"/>
+        <w:spacing w:after="0" w:line="360" w:lineRule="auto"/>
         <w:rPr>
           <w:rFonts w:ascii="Courier New" w:hAnsi="Courier New" w:cs="Courier New"/>
           <w:b/>
@@ -432,13 +412,8 @@
           <w:sz w:val="20"/>
           <w:szCs w:val="20"/>
         </w:rPr>
-        <w:t>true;</w:t>
-      </w:r>
-    </w:p>
-    <w:p>
-      <w:pPr>
-        <w:bidi w:val="0"/>
-        <w:spacing w:after="0" w:line="360" w:lineRule="auto"/>
+      </w:pPr>
+      <w:r>
         <w:rPr>
           <w:rFonts w:ascii="Courier New" w:hAnsi="Courier New" w:cs="Courier New"/>
           <w:b/>
@@ -447,7 +422,8 @@
           <w:sz w:val="20"/>
           <w:szCs w:val="20"/>
         </w:rPr>
-      </w:pPr>
+        <w:tab/>
+      </w:r>
       <w:r>
         <w:rPr>
           <w:rFonts w:ascii="Courier New" w:hAnsi="Courier New" w:cs="Courier New"/>
@@ -459,6 +435,12 @@
         </w:rPr>
         <w:tab/>
       </w:r>
+    </w:p>
+    <w:p>
+      <w:pPr>
+        <w:bidi w:val="0"/>
+        <w:spacing w:after="0" w:line="360" w:lineRule="auto"/>
+      </w:pPr>
       <w:r>
         <w:rPr>
           <w:rFonts w:ascii="Courier New" w:hAnsi="Courier New" w:cs="Courier New"/>
@@ -469,13 +451,42 @@
           <w:szCs w:val="20"/>
         </w:rPr>
         <w:tab/>
+        <w:t>if</w:t>
+      </w:r>
+      <w:r>
+        <w:rPr>
+          <w:rFonts w:ascii="Courier New" w:hAnsi="Courier New" w:cs="Courier New"/>
+          <w:color w:val="000000"/>
+          <w:sz w:val="20"/>
+          <w:szCs w:val="20"/>
+        </w:rPr>
+        <w:t xml:space="preserve"> </w:t>
+      </w:r>
+      <w:r>
+        <w:t xml:space="preserve">(age &lt; 1 || age &gt;120 || distance &lt; 0) </w:t>
       </w:r>
     </w:p>
     <w:p>
       <w:pPr>
         <w:bidi w:val="0"/>
         <w:spacing w:after="0" w:line="360" w:lineRule="auto"/>
-      </w:pPr>
+        <w:ind w:left="720" w:firstLine="720"/>
+        <w:rPr>
+          <w:rFonts w:ascii="Courier New" w:hAnsi="Courier New" w:cs="Courier New"/>
+          <w:color w:val="000000"/>
+          <w:sz w:val="20"/>
+          <w:szCs w:val="20"/>
+        </w:rPr>
+      </w:pPr>
+      <w:r>
+        <w:rPr>
+          <w:rFonts w:ascii="Courier New" w:hAnsi="Courier New" w:cs="Courier New"/>
+          <w:color w:val="000000"/>
+          <w:sz w:val="20"/>
+          <w:szCs w:val="20"/>
+        </w:rPr>
+        <w:t xml:space="preserve">valid = </w:t>
+      </w:r>
       <w:r>
         <w:rPr>
           <w:rFonts w:ascii="Courier New" w:hAnsi="Courier New" w:cs="Courier New"/>
@@ -485,43 +496,21 @@
           <w:sz w:val="20"/>
           <w:szCs w:val="20"/>
         </w:rPr>
-        <w:tab/>
-        <w:t>if</w:t>
-      </w:r>
-      <w:r>
-        <w:rPr>
-          <w:rFonts w:ascii="Courier New" w:hAnsi="Courier New" w:cs="Courier New"/>
-          <w:color w:val="000000"/>
-          <w:sz w:val="20"/>
-          <w:szCs w:val="20"/>
-        </w:rPr>
-        <w:t xml:space="preserve"> </w:t>
-      </w:r>
-      <w:r>
-        <w:t xml:space="preserve">(age &lt; 1 || age &gt;120 || distance &lt; 0) </w:t>
+        <w:t>false;</w:t>
       </w:r>
     </w:p>
     <w:p>
       <w:pPr>
         <w:bidi w:val="0"/>
         <w:spacing w:after="0" w:line="360" w:lineRule="auto"/>
-        <w:ind w:left="720" w:firstLine="720"/>
-        <w:rPr>
-          <w:rFonts w:ascii="Courier New" w:hAnsi="Courier New" w:cs="Courier New"/>
-          <w:color w:val="000000"/>
-          <w:sz w:val="20"/>
-          <w:szCs w:val="20"/>
-        </w:rPr>
-      </w:pPr>
-      <w:r>
-        <w:rPr>
-          <w:rFonts w:ascii="Courier New" w:hAnsi="Courier New" w:cs="Courier New"/>
-          <w:color w:val="000000"/>
-          <w:sz w:val="20"/>
-          <w:szCs w:val="20"/>
-        </w:rPr>
-        <w:t xml:space="preserve">valid = </w:t>
-      </w:r>
+        <w:ind w:firstLine="720"/>
+        <w:rPr>
+          <w:rFonts w:ascii="Courier New" w:hAnsi="Courier New" w:cs="Courier New"/>
+          <w:color w:val="000000"/>
+          <w:sz w:val="20"/>
+          <w:szCs w:val="20"/>
+        </w:rPr>
+      </w:pPr>
       <w:r>
         <w:rPr>
           <w:rFonts w:ascii="Courier New" w:hAnsi="Courier New" w:cs="Courier New"/>
@@ -531,22 +520,41 @@
           <w:sz w:val="20"/>
           <w:szCs w:val="20"/>
         </w:rPr>
-        <w:t>false;</w:t>
+        <w:t>if</w:t>
+      </w:r>
+      <w:r>
+        <w:rPr>
+          <w:rFonts w:ascii="Courier New" w:hAnsi="Courier New" w:cs="Courier New"/>
+          <w:color w:val="000000"/>
+          <w:sz w:val="20"/>
+          <w:szCs w:val="20"/>
+        </w:rPr>
+        <w:t xml:space="preserve"> </w:t>
+      </w:r>
+      <w:r>
+        <w:t>(</w:t>
+      </w:r>
+      <w:r>
+        <w:t xml:space="preserve">valid &amp;&amp; </w:t>
+      </w:r>
+      <w:r>
+        <w:t>age &lt; 18 &amp;&amp; distance &gt; 500)</w:t>
+      </w:r>
+      <w:r>
+        <w:rPr>
+          <w:rFonts w:ascii="Courier New" w:hAnsi="Courier New" w:cs="Courier New"/>
+          <w:color w:val="000000"/>
+          <w:sz w:val="20"/>
+          <w:szCs w:val="20"/>
+        </w:rPr>
+        <w:t xml:space="preserve"> </w:t>
       </w:r>
     </w:p>
     <w:p>
       <w:pPr>
         <w:bidi w:val="0"/>
         <w:spacing w:after="0" w:line="360" w:lineRule="auto"/>
-        <w:ind w:firstLine="720"/>
-        <w:rPr>
-          <w:rFonts w:ascii="Courier New" w:hAnsi="Courier New" w:cs="Courier New"/>
-          <w:color w:val="000000"/>
-          <w:sz w:val="20"/>
-          <w:szCs w:val="20"/>
-        </w:rPr>
-      </w:pPr>
-      <w:r>
+        <w:ind w:left="720" w:firstLine="720"/>
         <w:rPr>
           <w:rFonts w:ascii="Courier New" w:hAnsi="Courier New" w:cs="Courier New"/>
           <w:b/>
@@ -555,41 +563,17 @@
           <w:sz w:val="20"/>
           <w:szCs w:val="20"/>
         </w:rPr>
-        <w:t>if</w:t>
-      </w:r>
-      <w:r>
-        <w:rPr>
-          <w:rFonts w:ascii="Courier New" w:hAnsi="Courier New" w:cs="Courier New"/>
-          <w:color w:val="000000"/>
-          <w:sz w:val="20"/>
-          <w:szCs w:val="20"/>
-        </w:rPr>
-        <w:t xml:space="preserve"> </w:t>
-      </w:r>
-      <w:r>
-        <w:t>(</w:t>
-      </w:r>
-      <w:r>
-        <w:t xml:space="preserve">valid &amp;&amp; </w:t>
-      </w:r>
-      <w:r>
-        <w:t>age &lt; 18 &amp;&amp; distance &gt; 500)</w:t>
-      </w:r>
-      <w:r>
-        <w:rPr>
-          <w:rFonts w:ascii="Courier New" w:hAnsi="Courier New" w:cs="Courier New"/>
-          <w:color w:val="000000"/>
-          <w:sz w:val="20"/>
-          <w:szCs w:val="20"/>
-        </w:rPr>
-        <w:t xml:space="preserve"> </w:t>
-      </w:r>
-    </w:p>
-    <w:p>
-      <w:pPr>
-        <w:bidi w:val="0"/>
-        <w:spacing w:after="0" w:line="360" w:lineRule="auto"/>
-        <w:ind w:left="720" w:firstLine="720"/>
+      </w:pPr>
+      <w:r>
+        <w:rPr>
+          <w:rFonts w:ascii="Courier New" w:hAnsi="Courier New" w:cs="Courier New"/>
+          <w:color w:val="000000"/>
+          <w:sz w:val="20"/>
+          <w:szCs w:val="20"/>
+        </w:rPr>
+        <w:t xml:space="preserve">valid = </w:t>
+      </w:r>
+      <w:r>
         <w:rPr>
           <w:rFonts w:ascii="Courier New" w:hAnsi="Courier New" w:cs="Courier New"/>
           <w:b/>
@@ -598,16 +582,14 @@
           <w:sz w:val="20"/>
           <w:szCs w:val="20"/>
         </w:rPr>
-      </w:pPr>
-      <w:r>
-        <w:rPr>
-          <w:rFonts w:ascii="Courier New" w:hAnsi="Courier New" w:cs="Courier New"/>
-          <w:color w:val="000000"/>
-          <w:sz w:val="20"/>
-          <w:szCs w:val="20"/>
-        </w:rPr>
-        <w:t xml:space="preserve">valid = </w:t>
-      </w:r>
+        <w:t>false;</w:t>
+      </w:r>
+    </w:p>
+    <w:p>
+      <w:pPr>
+        <w:bidi w:val="0"/>
+        <w:spacing w:after="0" w:line="360" w:lineRule="auto"/>
+      </w:pPr>
       <w:r>
         <w:rPr>
           <w:rFonts w:ascii="Courier New" w:hAnsi="Courier New" w:cs="Courier New"/>
@@ -617,14 +599,27 @@
           <w:sz w:val="20"/>
           <w:szCs w:val="20"/>
         </w:rPr>
-        <w:t>false;</w:t>
+        <w:tab/>
+        <w:t>if</w:t>
+      </w:r>
+      <w:r>
+        <w:t xml:space="preserve"> (valid)</w:t>
       </w:r>
     </w:p>
     <w:p>
       <w:pPr>
         <w:bidi w:val="0"/>
         <w:spacing w:after="0" w:line="360" w:lineRule="auto"/>
-      </w:pPr>
+        <w:rPr>
+          <w:rtl/>
+        </w:rPr>
+      </w:pPr>
+      <w:r>
+        <w:t xml:space="preserve">               </w:t>
+      </w:r>
+      <w:r>
+        <w:tab/>
+      </w:r>
       <w:r>
         <w:rPr>
           <w:rFonts w:ascii="Courier New" w:hAnsi="Courier New" w:cs="Courier New"/>
@@ -634,23 +629,22 @@
           <w:sz w:val="20"/>
           <w:szCs w:val="20"/>
         </w:rPr>
+        <w:t>switch</w:t>
+      </w:r>
+      <w:r>
+        <w:t xml:space="preserve"> (type) {</w:t>
+      </w:r>
+    </w:p>
+    <w:p>
+      <w:pPr>
+        <w:bidi w:val="0"/>
+        <w:spacing w:after="0" w:line="360" w:lineRule="auto"/>
+      </w:pPr>
+      <w:r>
+        <w:t xml:space="preserve">                    </w:t>
+      </w:r>
+      <w:r>
         <w:tab/>
-        <w:t>if</w:t>
-      </w:r>
-      <w:r>
-        <w:t xml:space="preserve"> (valid)</w:t>
-      </w:r>
-    </w:p>
-    <w:p>
-      <w:pPr>
-        <w:bidi w:val="0"/>
-        <w:spacing w:after="0" w:line="360" w:lineRule="auto"/>
-        <w:rPr>
-          <w:rtl/>
-        </w:rPr>
-      </w:pPr>
-      <w:r>
-        <w:t xml:space="preserve">               </w:t>
       </w:r>
       <w:r>
         <w:tab/>
@@ -664,10 +658,10 @@
           <w:sz w:val="20"/>
           <w:szCs w:val="20"/>
         </w:rPr>
-        <w:t>switch</w:t>
-      </w:r>
-      <w:r>
-        <w:t xml:space="preserve"> (type) {</w:t>
+        <w:t>case</w:t>
+      </w:r>
+      <w:r>
+        <w:t xml:space="preserve"> 2:  </w:t>
       </w:r>
     </w:p>
     <w:p>
@@ -676,7 +670,10 @@
         <w:spacing w:after="0" w:line="360" w:lineRule="auto"/>
       </w:pPr>
       <w:r>
-        <w:t xml:space="preserve">                    </w:t>
+        <w:t xml:space="preserve">                           </w:t>
+      </w:r>
+      <w:r>
+        <w:tab/>
       </w:r>
       <w:r>
         <w:tab/>
@@ -693,10 +690,10 @@
           <w:sz w:val="20"/>
           <w:szCs w:val="20"/>
         </w:rPr>
-        <w:t>case</w:t>
-      </w:r>
-      <w:r>
-        <w:t xml:space="preserve"> 2:  </w:t>
+        <w:t>double</w:t>
+      </w:r>
+      <w:r>
+        <w:t xml:space="preserve"> temp = age * distance / 100; </w:t>
       </w:r>
     </w:p>
     <w:p>
@@ -705,7 +702,26 @@
         <w:spacing w:after="0" w:line="360" w:lineRule="auto"/>
       </w:pPr>
       <w:r>
-        <w:t xml:space="preserve">                           </w:t>
+        <w:t xml:space="preserve">                            </w:t>
+      </w:r>
+      <w:r>
+        <w:tab/>
+      </w:r>
+      <w:r>
+        <w:tab/>
+      </w:r>
+      <w:r>
+        <w:tab/>
+        <w:t>cost = Math.min(temp, cost);</w:t>
+      </w:r>
+    </w:p>
+    <w:p>
+      <w:pPr>
+        <w:bidi w:val="0"/>
+        <w:spacing w:after="0" w:line="360" w:lineRule="auto"/>
+      </w:pPr>
+      <w:r>
+        <w:t xml:space="preserve">                   </w:t>
       </w:r>
       <w:r>
         <w:tab/>
@@ -725,20 +741,20 @@
           <w:sz w:val="20"/>
           <w:szCs w:val="20"/>
         </w:rPr>
-        <w:t>double</w:t>
-      </w:r>
-      <w:r>
-        <w:t xml:space="preserve"> temp = age * distance / 100; </w:t>
+        <w:t xml:space="preserve">if </w:t>
+      </w:r>
+      <w:r>
+        <w:t>(age &lt; 18)</w:t>
       </w:r>
     </w:p>
     <w:p>
       <w:pPr>
         <w:bidi w:val="0"/>
         <w:spacing w:after="0" w:line="360" w:lineRule="auto"/>
-      </w:pPr>
-      <w:r>
-        <w:t xml:space="preserve">                            </w:t>
-      </w:r>
+        <w:rPr>
+          <w:rtl/>
+        </w:rPr>
+      </w:pPr>
       <w:r>
         <w:tab/>
       </w:r>
@@ -747,20 +763,13 @@
       </w:r>
       <w:r>
         <w:tab/>
-        <w:t xml:space="preserve">cost = </w:t>
-      </w:r>
-      <w:proofErr w:type="spellStart"/>
-      <w:proofErr w:type="gramStart"/>
-      <w:r>
-        <w:t>Math.min</w:t>
-      </w:r>
-      <w:proofErr w:type="spellEnd"/>
-      <w:r>
-        <w:t>(</w:t>
-      </w:r>
-      <w:proofErr w:type="gramEnd"/>
-      <w:r>
-        <w:t>temp, cost);</w:t>
+      </w:r>
+      <w:r>
+        <w:tab/>
+      </w:r>
+      <w:r>
+        <w:tab/>
+        <w:t>cost = 100;</w:t>
       </w:r>
     </w:p>
     <w:p>
@@ -769,7 +778,7 @@
         <w:spacing w:after="0" w:line="360" w:lineRule="auto"/>
       </w:pPr>
       <w:r>
-        <w:t xml:space="preserve">                   </w:t>
+        <w:t xml:space="preserve">                      </w:t>
       </w:r>
       <w:r>
         <w:tab/>
@@ -789,45 +798,17 @@
           <w:sz w:val="20"/>
           <w:szCs w:val="20"/>
         </w:rPr>
-        <w:t xml:space="preserve">if </w:t>
-      </w:r>
-      <w:r>
-        <w:t>(age &lt; 18)</w:t>
+        <w:t>break</w:t>
+      </w:r>
+      <w:r>
+        <w:t xml:space="preserve">; </w:t>
       </w:r>
     </w:p>
     <w:p>
       <w:pPr>
         <w:bidi w:val="0"/>
         <w:spacing w:after="0" w:line="360" w:lineRule="auto"/>
-        <w:rPr>
-          <w:rtl/>
-        </w:rPr>
-      </w:pPr>
-      <w:r>
-        <w:tab/>
-      </w:r>
-      <w:r>
-        <w:tab/>
-      </w:r>
-      <w:r>
-        <w:tab/>
-      </w:r>
-      <w:r>
-        <w:tab/>
-      </w:r>
-      <w:r>
-        <w:tab/>
-        <w:t>cost = 100;</w:t>
-      </w:r>
-    </w:p>
-    <w:p>
-      <w:pPr>
-        <w:bidi w:val="0"/>
-        <w:spacing w:after="0" w:line="360" w:lineRule="auto"/>
-      </w:pPr>
-      <w:r>
-        <w:t xml:space="preserve">                      </w:t>
-      </w:r>
+      </w:pPr>
       <w:r>
         <w:tab/>
       </w:r>
@@ -846,22 +827,34 @@
           <w:sz w:val="20"/>
           <w:szCs w:val="20"/>
         </w:rPr>
-        <w:t>break</w:t>
-      </w:r>
-      <w:r>
-        <w:t xml:space="preserve">; </w:t>
+        <w:t>case</w:t>
+      </w:r>
+      <w:r>
+        <w:t xml:space="preserve"> 1:</w:t>
       </w:r>
     </w:p>
     <w:p>
       <w:pPr>
         <w:bidi w:val="0"/>
         <w:spacing w:after="0" w:line="360" w:lineRule="auto"/>
-      </w:pPr>
+        <w:ind w:left="1440"/>
+      </w:pPr>
+      <w:r>
+        <w:t xml:space="preserve">               </w:t>
+      </w:r>
       <w:r>
         <w:tab/>
-      </w:r>
-      <w:r>
-        <w:tab/>
+        <w:t xml:space="preserve">cost = distance * 7 / age; </w:t>
+      </w:r>
+    </w:p>
+    <w:p>
+      <w:pPr>
+        <w:bidi w:val="0"/>
+        <w:spacing w:after="0" w:line="360" w:lineRule="auto"/>
+        <w:ind w:left="1440"/>
+      </w:pPr>
+      <w:r>
+        <w:t xml:space="preserve">                </w:t>
       </w:r>
       <w:r>
         <w:tab/>
@@ -875,34 +868,22 @@
           <w:sz w:val="20"/>
           <w:szCs w:val="20"/>
         </w:rPr>
-        <w:t>case</w:t>
-      </w:r>
-      <w:r>
-        <w:t xml:space="preserve"> 1:</w:t>
+        <w:t>break</w:t>
+      </w:r>
+      <w:r>
+        <w:t>;</w:t>
       </w:r>
     </w:p>
     <w:p>
       <w:pPr>
         <w:bidi w:val="0"/>
         <w:spacing w:after="0" w:line="360" w:lineRule="auto"/>
-        <w:ind w:left="1440"/>
-      </w:pPr>
-      <w:r>
-        <w:t xml:space="preserve">               </w:t>
+      </w:pPr>
+      <w:r>
+        <w:t xml:space="preserve">                    </w:t>
       </w:r>
       <w:r>
         <w:tab/>
-        <w:t xml:space="preserve">cost = distance * 7 / age; </w:t>
-      </w:r>
-    </w:p>
-    <w:p>
-      <w:pPr>
-        <w:bidi w:val="0"/>
-        <w:spacing w:after="0" w:line="360" w:lineRule="auto"/>
-        <w:ind w:left="1440"/>
-      </w:pPr>
-      <w:r>
-        <w:t xml:space="preserve">                </w:t>
       </w:r>
       <w:r>
         <w:tab/>
@@ -916,27 +897,17 @@
           <w:sz w:val="20"/>
           <w:szCs w:val="20"/>
         </w:rPr>
-        <w:t>break</w:t>
-      </w:r>
-      <w:r>
-        <w:t>;</w:t>
+        <w:t>default</w:t>
+      </w:r>
+      <w:r>
+        <w:t xml:space="preserve">: </w:t>
       </w:r>
     </w:p>
     <w:p>
       <w:pPr>
         <w:bidi w:val="0"/>
         <w:spacing w:after="0" w:line="360" w:lineRule="auto"/>
-      </w:pPr>
-      <w:r>
-        <w:t xml:space="preserve">                    </w:t>
-      </w:r>
-      <w:r>
-        <w:tab/>
-      </w:r>
-      <w:r>
-        <w:tab/>
-      </w:r>
-      <w:r>
+        <w:ind w:left="720" w:firstLine="720"/>
         <w:rPr>
           <w:rFonts w:ascii="Courier New" w:hAnsi="Courier New" w:cs="Courier New"/>
           <w:b/>
@@ -945,17 +916,23 @@
           <w:sz w:val="20"/>
           <w:szCs w:val="20"/>
         </w:rPr>
-        <w:t>default</w:t>
-      </w:r>
-      <w:r>
-        <w:t xml:space="preserve">: </w:t>
-      </w:r>
-    </w:p>
-    <w:p>
-      <w:pPr>
-        <w:bidi w:val="0"/>
-        <w:spacing w:after="0" w:line="360" w:lineRule="auto"/>
-        <w:ind w:left="720" w:firstLine="720"/>
+      </w:pPr>
+      <w:r>
+        <w:t xml:space="preserve">                      </w:t>
+      </w:r>
+      <w:r>
+        <w:tab/>
+      </w:r>
+      <w:r>
+        <w:rPr>
+          <w:rFonts w:ascii="Courier New" w:hAnsi="Courier New" w:cs="Courier New"/>
+          <w:color w:val="000000"/>
+          <w:sz w:val="20"/>
+          <w:szCs w:val="20"/>
+        </w:rPr>
+        <w:t xml:space="preserve">valid = </w:t>
+      </w:r>
+      <w:r>
         <w:rPr>
           <w:rFonts w:ascii="Courier New" w:hAnsi="Courier New" w:cs="Courier New"/>
           <w:b/>
@@ -964,21 +941,29 @@
           <w:sz w:val="20"/>
           <w:szCs w:val="20"/>
         </w:rPr>
-      </w:pPr>
-      <w:r>
-        <w:t xml:space="preserve">                      </w:t>
+        <w:t>false;</w:t>
+      </w:r>
+    </w:p>
+    <w:p>
+      <w:pPr>
+        <w:bidi w:val="0"/>
+        <w:spacing w:after="0" w:line="360" w:lineRule="auto"/>
+      </w:pPr>
+      <w:r>
+        <w:t xml:space="preserve">               </w:t>
       </w:r>
       <w:r>
         <w:tab/>
-      </w:r>
-      <w:r>
-        <w:rPr>
-          <w:rFonts w:ascii="Courier New" w:hAnsi="Courier New" w:cs="Courier New"/>
-          <w:color w:val="000000"/>
-          <w:sz w:val="20"/>
-          <w:szCs w:val="20"/>
-        </w:rPr>
-        <w:t xml:space="preserve">valid = </w:t>
+        <w:t xml:space="preserve"> }</w:t>
+      </w:r>
+    </w:p>
+    <w:p>
+      <w:pPr>
+        <w:bidi w:val="0"/>
+        <w:spacing w:after="0" w:line="360" w:lineRule="auto"/>
+      </w:pPr>
+      <w:r>
+        <w:tab/>
       </w:r>
       <w:r>
         <w:rPr>
@@ -989,51 +974,10 @@
           <w:sz w:val="20"/>
           <w:szCs w:val="20"/>
         </w:rPr>
-        <w:t>false;</w:t>
-      </w:r>
-    </w:p>
-    <w:p>
-      <w:pPr>
-        <w:bidi w:val="0"/>
-        <w:spacing w:after="0" w:line="360" w:lineRule="auto"/>
-      </w:pPr>
-      <w:r>
-        <w:t xml:space="preserve">               </w:t>
-      </w:r>
-      <w:r>
-        <w:tab/>
-        <w:t xml:space="preserve"> }</w:t>
-      </w:r>
-    </w:p>
-    <w:p>
-      <w:pPr>
-        <w:bidi w:val="0"/>
-        <w:spacing w:after="0" w:line="360" w:lineRule="auto"/>
-      </w:pPr>
-      <w:r>
-        <w:tab/>
-      </w:r>
-      <w:r>
-        <w:rPr>
-          <w:rFonts w:ascii="Courier New" w:hAnsi="Courier New" w:cs="Courier New"/>
-          <w:b/>
-          <w:bCs/>
-          <w:color w:val="7F0055"/>
-          <w:sz w:val="20"/>
-          <w:szCs w:val="20"/>
-        </w:rPr>
         <w:t>if</w:t>
       </w:r>
       <w:r>
-        <w:t xml:space="preserve"> </w:t>
-      </w:r>
-      <w:proofErr w:type="gramStart"/>
-      <w:r>
-        <w:t>(!valid</w:t>
-      </w:r>
-      <w:proofErr w:type="gramEnd"/>
-      <w:r>
-        <w:t>)</w:t>
+        <w:t xml:space="preserve"> (!valid)</w:t>
       </w:r>
     </w:p>
     <w:p>
@@ -1261,29 +1205,8 @@
           <w:sz w:val="20"/>
           <w:szCs w:val="20"/>
         </w:rPr>
-        <w:t xml:space="preserve"> </w:t>
-      </w:r>
-      <w:proofErr w:type="spellStart"/>
-      <w:r>
-        <w:rPr>
-          <w:rFonts w:ascii="Courier New" w:hAnsi="Courier New" w:cs="Courier New"/>
-          <w:color w:val="000000"/>
-          <w:sz w:val="20"/>
-          <w:szCs w:val="20"/>
-        </w:rPr>
-        <w:t>findMostCommonPositiveNumber</w:t>
-      </w:r>
-      <w:proofErr w:type="spellEnd"/>
-      <w:r>
-        <w:rPr>
-          <w:rFonts w:ascii="Courier New" w:hAnsi="Courier New" w:cs="Courier New"/>
-          <w:color w:val="000000"/>
-          <w:sz w:val="20"/>
-          <w:szCs w:val="20"/>
-        </w:rPr>
-        <w:t>(</w:t>
-      </w:r>
-      <w:proofErr w:type="gramStart"/>
+        <w:t xml:space="preserve"> findMostCommonPositiveNumber(</w:t>
+      </w:r>
       <w:r>
         <w:rPr>
           <w:rFonts w:ascii="Courier New" w:hAnsi="Courier New" w:cs="Courier New"/>
@@ -1302,17 +1225,7 @@
           <w:sz w:val="20"/>
           <w:szCs w:val="20"/>
         </w:rPr>
-        <w:t>[</w:t>
-      </w:r>
-      <w:proofErr w:type="gramEnd"/>
-      <w:r>
-        <w:rPr>
-          <w:rFonts w:ascii="Courier New" w:hAnsi="Courier New" w:cs="Courier New"/>
-          <w:color w:val="000000"/>
-          <w:sz w:val="20"/>
-          <w:szCs w:val="20"/>
-        </w:rPr>
-        <w:t xml:space="preserve">] </w:t>
+        <w:t xml:space="preserve">[] </w:t>
       </w:r>
       <w:r>
         <w:rPr>
@@ -1384,7 +1297,6 @@
         </w:rPr>
         <w:t xml:space="preserve"> </w:t>
       </w:r>
-      <w:proofErr w:type="spellStart"/>
       <w:r>
         <w:rPr>
           <w:rFonts w:ascii="Courier New" w:hAnsi="Courier New" w:cs="Courier New"/>
@@ -1394,7 +1306,6 @@
         </w:rPr>
         <w:t>commNum</w:t>
       </w:r>
-      <w:proofErr w:type="spellEnd"/>
       <w:r>
         <w:rPr>
           <w:rFonts w:ascii="Courier New" w:hAnsi="Courier New" w:cs="Courier New"/>
@@ -1456,7 +1367,6 @@
         </w:rPr>
         <w:t xml:space="preserve"> </w:t>
       </w:r>
-      <w:proofErr w:type="spellStart"/>
       <w:r>
         <w:rPr>
           <w:rFonts w:ascii="Courier New" w:hAnsi="Courier New" w:cs="Courier New"/>
@@ -1466,7 +1376,6 @@
         </w:rPr>
         <w:t>commNumCount</w:t>
       </w:r>
-      <w:proofErr w:type="spellEnd"/>
       <w:r>
         <w:rPr>
           <w:rFonts w:ascii="Courier New" w:hAnsi="Courier New" w:cs="Courier New"/>
@@ -1540,7 +1449,6 @@
         </w:rPr>
         <w:tab/>
       </w:r>
-      <w:proofErr w:type="gramStart"/>
       <w:r>
         <w:rPr>
           <w:rFonts w:ascii="Courier New" w:hAnsi="Courier New" w:cs="Courier New"/>
@@ -1561,7 +1469,6 @@
         </w:rPr>
         <w:t>(</w:t>
       </w:r>
-      <w:proofErr w:type="gramEnd"/>
       <w:r>
         <w:rPr>
           <w:rFonts w:ascii="Courier New" w:hAnsi="Courier New" w:cs="Courier New"/>
@@ -1582,7 +1489,6 @@
         </w:rPr>
         <w:t xml:space="preserve"> </w:t>
       </w:r>
-      <w:proofErr w:type="spellStart"/>
       <w:r>
         <w:rPr>
           <w:rFonts w:ascii="Courier New" w:hAnsi="Courier New" w:cs="Courier New"/>
@@ -1592,7 +1498,6 @@
         </w:rPr>
         <w:t>i</w:t>
       </w:r>
-      <w:proofErr w:type="spellEnd"/>
       <w:r>
         <w:rPr>
           <w:rFonts w:ascii="Courier New" w:hAnsi="Courier New" w:cs="Courier New"/>
@@ -1602,7 +1507,6 @@
         </w:rPr>
         <w:t xml:space="preserve">=0; </w:t>
       </w:r>
-      <w:proofErr w:type="spellStart"/>
       <w:r>
         <w:rPr>
           <w:rFonts w:ascii="Courier New" w:hAnsi="Courier New" w:cs="Courier New"/>
@@ -1612,7 +1516,6 @@
         </w:rPr>
         <w:t>i</w:t>
       </w:r>
-      <w:proofErr w:type="spellEnd"/>
       <w:r>
         <w:rPr>
           <w:rFonts w:ascii="Courier New" w:hAnsi="Courier New" w:cs="Courier New"/>
@@ -1622,7 +1525,6 @@
         </w:rPr>
         <w:t xml:space="preserve">&lt; </w:t>
       </w:r>
-      <w:proofErr w:type="spellStart"/>
       <w:r>
         <w:rPr>
           <w:rFonts w:ascii="Courier New" w:hAnsi="Courier New" w:cs="Courier New"/>
@@ -1650,7 +1552,6 @@
         </w:rPr>
         <w:t>length</w:t>
       </w:r>
-      <w:proofErr w:type="spellEnd"/>
       <w:r>
         <w:rPr>
           <w:rFonts w:ascii="Courier New" w:hAnsi="Courier New" w:cs="Courier New"/>
@@ -1660,7 +1561,6 @@
         </w:rPr>
         <w:t xml:space="preserve">; </w:t>
       </w:r>
-      <w:proofErr w:type="spellStart"/>
       <w:r>
         <w:rPr>
           <w:rFonts w:ascii="Courier New" w:hAnsi="Courier New" w:cs="Courier New"/>
@@ -1670,7 +1570,6 @@
         </w:rPr>
         <w:t>i</w:t>
       </w:r>
-      <w:proofErr w:type="spellEnd"/>
       <w:r>
         <w:rPr>
           <w:rFonts w:ascii="Courier New" w:hAnsi="Courier New" w:cs="Courier New"/>
@@ -1759,7 +1658,6 @@
         </w:rPr>
         <w:t>[</w:t>
       </w:r>
-      <w:proofErr w:type="spellStart"/>
       <w:r>
         <w:rPr>
           <w:rFonts w:ascii="Courier New" w:hAnsi="Courier New" w:cs="Courier New"/>
@@ -1769,27 +1667,15 @@
         </w:rPr>
         <w:t>i</w:t>
       </w:r>
-      <w:proofErr w:type="spellEnd"/>
-      <w:r>
-        <w:rPr>
-          <w:rFonts w:ascii="Courier New" w:hAnsi="Courier New" w:cs="Courier New"/>
-          <w:color w:val="000000"/>
-          <w:sz w:val="20"/>
-          <w:szCs w:val="20"/>
-        </w:rPr>
-        <w:t>]&gt;=</w:t>
-      </w:r>
-      <w:proofErr w:type="gramStart"/>
-      <w:r>
-        <w:rPr>
-          <w:rFonts w:ascii="Courier New" w:hAnsi="Courier New" w:cs="Courier New"/>
-          <w:color w:val="000000"/>
-          <w:sz w:val="20"/>
-          <w:szCs w:val="20"/>
-        </w:rPr>
-        <w:t>0){</w:t>
-      </w:r>
-      <w:proofErr w:type="gramEnd"/>
+      <w:r>
+        <w:rPr>
+          <w:rFonts w:ascii="Courier New" w:hAnsi="Courier New" w:cs="Courier New"/>
+          <w:color w:val="000000"/>
+          <w:sz w:val="20"/>
+          <w:szCs w:val="20"/>
+        </w:rPr>
+        <w:t>]&gt;=0){</w:t>
+      </w:r>
     </w:p>
     <w:p>
       <w:pPr>
@@ -1928,7 +1814,6 @@
         </w:rPr>
         <w:tab/>
       </w:r>
-      <w:proofErr w:type="gramStart"/>
       <w:r>
         <w:rPr>
           <w:rFonts w:ascii="Courier New" w:hAnsi="Courier New" w:cs="Courier New"/>
@@ -1949,7 +1834,6 @@
         </w:rPr>
         <w:t>(</w:t>
       </w:r>
-      <w:proofErr w:type="gramEnd"/>
       <w:r>
         <w:rPr>
           <w:rFonts w:ascii="Courier New" w:hAnsi="Courier New" w:cs="Courier New"/>
@@ -2024,7 +1908,6 @@
         </w:rPr>
         <w:t xml:space="preserve">&lt; </w:t>
       </w:r>
-      <w:proofErr w:type="spellStart"/>
       <w:r>
         <w:rPr>
           <w:rFonts w:ascii="Courier New" w:hAnsi="Courier New" w:cs="Courier New"/>
@@ -2052,7 +1935,6 @@
         </w:rPr>
         <w:t>length</w:t>
       </w:r>
-      <w:proofErr w:type="spellEnd"/>
       <w:r>
         <w:rPr>
           <w:rFonts w:ascii="Courier New" w:hAnsi="Courier New" w:cs="Courier New"/>
@@ -2062,7 +1944,6 @@
         </w:rPr>
         <w:t xml:space="preserve">; </w:t>
       </w:r>
-      <w:proofErr w:type="spellStart"/>
       <w:r>
         <w:rPr>
           <w:rFonts w:ascii="Courier New" w:hAnsi="Courier New" w:cs="Courier New"/>
@@ -2079,17 +1960,7 @@
           <w:sz w:val="20"/>
           <w:szCs w:val="20"/>
         </w:rPr>
-        <w:t>++</w:t>
-      </w:r>
-      <w:proofErr w:type="spellEnd"/>
-      <w:r>
-        <w:rPr>
-          <w:rFonts w:ascii="Courier New" w:hAnsi="Courier New" w:cs="Courier New"/>
-          <w:color w:val="000000"/>
-          <w:sz w:val="20"/>
-          <w:szCs w:val="20"/>
-        </w:rPr>
-        <w:t>){</w:t>
+        <w:t>++){</w:t>
       </w:r>
     </w:p>
     <w:p>
@@ -2188,7 +2059,6 @@
         </w:rPr>
         <w:t>[</w:t>
       </w:r>
-      <w:proofErr w:type="spellStart"/>
       <w:r>
         <w:rPr>
           <w:rFonts w:ascii="Courier New" w:hAnsi="Courier New" w:cs="Courier New"/>
@@ -2198,7 +2068,6 @@
         </w:rPr>
         <w:t>i</w:t>
       </w:r>
-      <w:proofErr w:type="spellEnd"/>
       <w:r>
         <w:rPr>
           <w:rFonts w:ascii="Courier New" w:hAnsi="Courier New" w:cs="Courier New"/>
@@ -2469,8 +2338,6 @@
         </w:rPr>
         <w:t>&gt;</w:t>
       </w:r>
-      <w:proofErr w:type="spellStart"/>
-      <w:proofErr w:type="gramStart"/>
       <w:r>
         <w:rPr>
           <w:rFonts w:ascii="Courier New" w:hAnsi="Courier New" w:cs="Courier New"/>
@@ -2480,7 +2347,6 @@
         </w:rPr>
         <w:t>commNumCount</w:t>
       </w:r>
-      <w:proofErr w:type="spellEnd"/>
       <w:r>
         <w:rPr>
           <w:rFonts w:ascii="Courier New" w:hAnsi="Courier New" w:cs="Courier New"/>
@@ -2490,7 +2356,6 @@
         </w:rPr>
         <w:t>){</w:t>
       </w:r>
-      <w:proofErr w:type="gramEnd"/>
     </w:p>
     <w:p>
       <w:pPr>
@@ -2550,7 +2415,6 @@
         </w:rPr>
         <w:tab/>
       </w:r>
-      <w:proofErr w:type="spellStart"/>
       <w:r>
         <w:rPr>
           <w:rFonts w:ascii="Courier New" w:hAnsi="Courier New" w:cs="Courier New"/>
@@ -2560,7 +2424,6 @@
         </w:rPr>
         <w:t>commNumCount</w:t>
       </w:r>
-      <w:proofErr w:type="spellEnd"/>
       <w:r>
         <w:rPr>
           <w:rFonts w:ascii="Courier New" w:hAnsi="Courier New" w:cs="Courier New"/>
@@ -2647,7 +2510,6 @@
         </w:rPr>
         <w:tab/>
       </w:r>
-      <w:proofErr w:type="spellStart"/>
       <w:r>
         <w:rPr>
           <w:rFonts w:ascii="Courier New" w:hAnsi="Courier New" w:cs="Courier New"/>
@@ -2657,7 +2519,6 @@
         </w:rPr>
         <w:t>commNum</w:t>
       </w:r>
-      <w:proofErr w:type="spellEnd"/>
       <w:r>
         <w:rPr>
           <w:rFonts w:ascii="Courier New" w:hAnsi="Courier New" w:cs="Courier New"/>
@@ -2685,7 +2546,6 @@
         </w:rPr>
         <w:t>[</w:t>
       </w:r>
-      <w:proofErr w:type="spellStart"/>
       <w:r>
         <w:rPr>
           <w:rFonts w:ascii="Courier New" w:hAnsi="Courier New" w:cs="Courier New"/>
@@ -2695,7 +2555,6 @@
         </w:rPr>
         <w:t>i</w:t>
       </w:r>
-      <w:proofErr w:type="spellEnd"/>
       <w:r>
         <w:rPr>
           <w:rFonts w:ascii="Courier New" w:hAnsi="Courier New" w:cs="Courier New"/>
@@ -2899,15 +2758,6 @@
           <w:szCs w:val="20"/>
         </w:rPr>
         <w:tab/>
-      </w:r>
-      <w:proofErr w:type="spellStart"/>
-      <w:r>
-        <w:rPr>
-          <w:rFonts w:ascii="Courier New" w:hAnsi="Courier New" w:cs="Courier New"/>
-          <w:color w:val="000000"/>
-          <w:sz w:val="20"/>
-          <w:szCs w:val="20"/>
-        </w:rPr>
         <w:t>System.</w:t>
       </w:r>
       <w:r>
@@ -2930,17 +2780,7 @@
           <w:sz w:val="20"/>
           <w:szCs w:val="20"/>
         </w:rPr>
-        <w:t>.println</w:t>
-      </w:r>
-      <w:proofErr w:type="spellEnd"/>
-      <w:r>
-        <w:rPr>
-          <w:rFonts w:ascii="Courier New" w:hAnsi="Courier New" w:cs="Courier New"/>
-          <w:color w:val="000000"/>
-          <w:sz w:val="20"/>
-          <w:szCs w:val="20"/>
-        </w:rPr>
-        <w:t>(</w:t>
+        <w:t>.println(</w:t>
       </w:r>
       <w:r>
         <w:rPr>
@@ -3061,8 +2901,6 @@
         </w:rPr>
         <w:t xml:space="preserve"> (</w:t>
       </w:r>
-      <w:proofErr w:type="spellStart"/>
-      <w:proofErr w:type="gramStart"/>
       <w:r>
         <w:rPr>
           <w:rFonts w:ascii="Courier New" w:hAnsi="Courier New" w:cs="Courier New"/>
@@ -3072,25 +2910,14 @@
         </w:rPr>
         <w:t>commNum</w:t>
       </w:r>
-      <w:proofErr w:type="spellEnd"/>
-      <w:r>
-        <w:rPr>
-          <w:rFonts w:ascii="Courier New" w:hAnsi="Courier New" w:cs="Courier New"/>
-          <w:color w:val="000000"/>
-          <w:sz w:val="20"/>
-          <w:szCs w:val="20"/>
-        </w:rPr>
-        <w:t>!=</w:t>
-      </w:r>
-      <w:proofErr w:type="gramEnd"/>
-      <w:r>
-        <w:rPr>
-          <w:rFonts w:ascii="Courier New" w:hAnsi="Courier New" w:cs="Courier New"/>
-          <w:color w:val="000000"/>
-          <w:sz w:val="20"/>
-          <w:szCs w:val="20"/>
-        </w:rPr>
-        <w:t>-1)</w:t>
+      <w:r>
+        <w:rPr>
+          <w:rFonts w:ascii="Courier New" w:hAnsi="Courier New" w:cs="Courier New"/>
+          <w:color w:val="000000"/>
+          <w:sz w:val="20"/>
+          <w:szCs w:val="20"/>
+        </w:rPr>
+        <w:t>!=-1)</w:t>
       </w:r>
     </w:p>
     <w:p>
@@ -3132,15 +2959,6 @@
           <w:szCs w:val="20"/>
         </w:rPr>
         <w:tab/>
-      </w:r>
-      <w:proofErr w:type="spellStart"/>
-      <w:r>
-        <w:rPr>
-          <w:rFonts w:ascii="Courier New" w:hAnsi="Courier New" w:cs="Courier New"/>
-          <w:color w:val="000000"/>
-          <w:sz w:val="20"/>
-          <w:szCs w:val="20"/>
-        </w:rPr>
         <w:t>System.</w:t>
       </w:r>
       <w:r>
@@ -3163,17 +2981,7 @@
           <w:sz w:val="20"/>
           <w:szCs w:val="20"/>
         </w:rPr>
-        <w:t>.println</w:t>
-      </w:r>
-      <w:proofErr w:type="spellEnd"/>
-      <w:r>
-        <w:rPr>
-          <w:rFonts w:ascii="Courier New" w:hAnsi="Courier New" w:cs="Courier New"/>
-          <w:color w:val="000000"/>
-          <w:sz w:val="20"/>
-          <w:szCs w:val="20"/>
-        </w:rPr>
-        <w:t>(</w:t>
+        <w:t>.println(</w:t>
       </w:r>
       <w:r>
         <w:rPr>
@@ -3193,7 +3001,6 @@
         </w:rPr>
         <w:t>+</w:t>
       </w:r>
-      <w:proofErr w:type="spellStart"/>
       <w:r>
         <w:rPr>
           <w:rFonts w:ascii="Courier New" w:hAnsi="Courier New" w:cs="Courier New"/>
@@ -3203,7 +3010,6 @@
         </w:rPr>
         <w:t>commNum</w:t>
       </w:r>
-      <w:proofErr w:type="spellEnd"/>
       <w:r>
         <w:rPr>
           <w:rFonts w:ascii="Courier New" w:hAnsi="Courier New" w:cs="Courier New"/>
@@ -3296,15 +3102,6 @@
           <w:szCs w:val="20"/>
         </w:rPr>
         <w:tab/>
-      </w:r>
-      <w:proofErr w:type="spellStart"/>
-      <w:r>
-        <w:rPr>
-          <w:rFonts w:ascii="Courier New" w:hAnsi="Courier New" w:cs="Courier New"/>
-          <w:color w:val="000000"/>
-          <w:sz w:val="20"/>
-          <w:szCs w:val="20"/>
-        </w:rPr>
         <w:t>System.</w:t>
       </w:r>
       <w:r>
@@ -3327,17 +3124,7 @@
           <w:sz w:val="20"/>
           <w:szCs w:val="20"/>
         </w:rPr>
-        <w:t>.println</w:t>
-      </w:r>
-      <w:proofErr w:type="spellEnd"/>
-      <w:r>
-        <w:rPr>
-          <w:rFonts w:ascii="Courier New" w:hAnsi="Courier New" w:cs="Courier New"/>
-          <w:color w:val="000000"/>
-          <w:sz w:val="20"/>
-          <w:szCs w:val="20"/>
-        </w:rPr>
-        <w:t>(</w:t>
+        <w:t>.println(</w:t>
       </w:r>
       <w:r>
         <w:rPr>
@@ -3441,7 +3228,6 @@
         </w:rPr>
         <w:t xml:space="preserve"> </w:t>
       </w:r>
-      <w:proofErr w:type="spellStart"/>
       <w:r>
         <w:rPr>
           <w:rFonts w:ascii="Courier New" w:hAnsi="Courier New" w:cs="Courier New"/>
@@ -3451,7 +3237,6 @@
         </w:rPr>
         <w:t>commNum</w:t>
       </w:r>
-      <w:proofErr w:type="spellEnd"/>
       <w:r>
         <w:rPr>
           <w:rFonts w:ascii="Courier New" w:hAnsi="Courier New" w:cs="Courier New"/>
@@ -4189,7 +3974,6 @@
         </w:rPr>
         <w:t xml:space="preserve">כאשר אנחנו עוברים בקודקוד 2 הפרמטר </w:t>
       </w:r>
-      <w:proofErr w:type="spellStart"/>
       <w:r>
         <w:rPr>
           <w:rFonts w:ascii="Courier New" w:hAnsi="Courier New" w:cs="Courier New"/>
@@ -4197,7 +3981,6 @@
         </w:rPr>
         <w:t>comnNum</w:t>
       </w:r>
-      <w:proofErr w:type="spellEnd"/>
       <w:r>
         <w:rPr>
           <w:rFonts w:ascii="Courier New" w:hAnsi="Courier New" w:cs="Courier New" w:hint="cs"/>
@@ -4251,21 +4034,12 @@
         </w:rPr>
         <w:t xml:space="preserve"> ואם אנחנו עוברים מקודקוד 3 ישירות לקודקוד 14 הערך הזה לעולם לא ישתנה ולכן בקודקוד 14 התנאי </w:t>
       </w:r>
-      <w:proofErr w:type="spellStart"/>
       <w:r>
         <w:rPr>
           <w:rFonts w:ascii="Courier New" w:eastAsiaTheme="minorEastAsia" w:hAnsi="Courier New" w:cs="Courier New"/>
           <w:color w:val="000000"/>
         </w:rPr>
-        <w:t>comnNum</w:t>
-      </w:r>
-      <w:proofErr w:type="spellEnd"/>
-      <w:r>
-        <w:rPr>
-          <w:rFonts w:ascii="Courier New" w:eastAsiaTheme="minorEastAsia" w:hAnsi="Courier New" w:cs="Courier New"/>
-          <w:color w:val="000000"/>
-        </w:rPr>
-        <w:t xml:space="preserve"> =! -1</w:t>
+        <w:t>comnNum =! -1</w:t>
       </w:r>
       <w:r>
         <w:rPr>
@@ -5468,7 +5242,7 @@
               <w:spacing w:line="360" w:lineRule="auto"/>
               <w:ind w:left="0"/>
               <w:rPr>
-                <w:rFonts w:asciiTheme="minorBidi" w:hAnsiTheme="minorBidi" w:hint="cs"/>
+                <w:rFonts w:asciiTheme="minorBidi" w:hAnsiTheme="minorBidi"/>
                 <w:color w:val="000000"/>
               </w:rPr>
             </w:pPr>
@@ -5479,14 +5253,7 @@
                     <w:rFonts w:ascii="Cambria Math" w:hAnsi="Cambria Math"/>
                     <w:color w:val="000000"/>
                   </w:rPr>
-                  <m:t>1→2→</m:t>
-                </m:r>
-                <m:r>
-                  <w:rPr>
-                    <w:rFonts w:ascii="Cambria Math" w:hAnsi="Cambria Math"/>
-                    <w:color w:val="000000"/>
-                  </w:rPr>
-                  <m:t>edge(2,3)</m:t>
+                  <m:t>1→2→edge(2,3)</m:t>
                 </m:r>
               </m:oMath>
             </m:oMathPara>
@@ -5502,7 +5269,7 @@
               <w:spacing w:line="360" w:lineRule="auto"/>
               <w:ind w:left="0"/>
               <w:rPr>
-                <w:rFonts w:asciiTheme="minorBidi" w:hAnsiTheme="minorBidi" w:hint="cs"/>
+                <w:rFonts w:asciiTheme="minorBidi" w:hAnsiTheme="minorBidi"/>
                 <w:color w:val="000000"/>
                 <w:rtl/>
               </w:rPr>
@@ -5616,14 +5383,7 @@
                     <w:rFonts w:ascii="Cambria Math" w:hAnsi="Cambria Math"/>
                     <w:color w:val="000000"/>
                   </w:rPr>
-                  <m:t>1→2</m:t>
-                </m:r>
-                <m:r>
-                  <w:rPr>
-                    <w:rFonts w:ascii="Cambria Math" w:hAnsi="Cambria Math"/>
-                    <w:color w:val="000000"/>
-                  </w:rPr>
-                  <m:t>→edge(2,3)</m:t>
+                  <m:t>1→2→edge(2,3)</m:t>
                 </m:r>
               </m:oMath>
             </m:oMathPara>
@@ -5758,56 +5518,7 @@
                     <w:rFonts w:ascii="Cambria Math" w:hAnsi="Cambria Math"/>
                     <w:color w:val="000000"/>
                   </w:rPr>
-                  <m:t>1→2</m:t>
-                </m:r>
-                <m:r>
-                  <w:rPr>
-                    <w:rFonts w:ascii="Cambria Math" w:hAnsi="Cambria Math"/>
-                    <w:color w:val="000000"/>
-                  </w:rPr>
-                  <m:t>→</m:t>
-                </m:r>
-                <m:r>
-                  <w:rPr>
-                    <w:rFonts w:ascii="Cambria Math" w:hAnsi="Cambria Math"/>
-                    <w:color w:val="000000"/>
-                  </w:rPr>
-                  <m:t>4→6→7→</m:t>
-                </m:r>
-                <m:r>
-                  <w:rPr>
-                    <w:rFonts w:ascii="Cambria Math" w:hAnsi="Cambria Math"/>
-                    <w:color w:val="000000"/>
-                  </w:rPr>
-                  <m:t>edge(</m:t>
-                </m:r>
-                <m:r>
-                  <w:rPr>
-                    <w:rFonts w:ascii="Cambria Math" w:hAnsi="Cambria Math"/>
-                    <w:color w:val="000000"/>
-                  </w:rPr>
-                  <m:t>7</m:t>
-                </m:r>
-                <m:r>
-                  <w:rPr>
-                    <w:rFonts w:ascii="Cambria Math" w:hAnsi="Cambria Math"/>
-                    <w:color w:val="000000"/>
-                  </w:rPr>
-                  <m:t>,</m:t>
-                </m:r>
-                <m:r>
-                  <w:rPr>
-                    <w:rFonts w:ascii="Cambria Math" w:hAnsi="Cambria Math"/>
-                    <w:color w:val="000000"/>
-                  </w:rPr>
-                  <m:t>8</m:t>
-                </m:r>
-                <m:r>
-                  <w:rPr>
-                    <w:rFonts w:ascii="Cambria Math" w:hAnsi="Cambria Math"/>
-                    <w:color w:val="000000"/>
-                  </w:rPr>
-                  <m:t>)</m:t>
+                  <m:t>1→2→4→6→7→edge(7,8)</m:t>
                 </m:r>
               </m:oMath>
             </m:oMathPara>
@@ -5954,7 +5665,7 @@
               <w:spacing w:line="360" w:lineRule="auto"/>
               <w:ind w:left="0"/>
               <w:rPr>
-                <w:rFonts w:asciiTheme="minorBidi" w:hAnsiTheme="minorBidi" w:hint="cs"/>
+                <w:rFonts w:asciiTheme="minorBidi" w:hAnsiTheme="minorBidi"/>
                 <w:i/>
                 <w:color w:val="000000"/>
                 <w:rtl/>
@@ -5981,42 +5692,7 @@
                     <w:rFonts w:ascii="Cambria Math" w:hAnsi="Cambria Math"/>
                     <w:color w:val="000000"/>
                   </w:rPr>
-                  <m:t>→</m:t>
-                </m:r>
-                <m:r>
-                  <w:rPr>
-                    <w:rFonts w:ascii="Cambria Math" w:hAnsi="Cambria Math"/>
-                    <w:color w:val="000000"/>
-                  </w:rPr>
-                  <m:t>6</m:t>
-                </m:r>
-                <m:r>
-                  <w:rPr>
-                    <w:rFonts w:ascii="Cambria Math" w:hAnsi="Cambria Math"/>
-                    <w:color w:val="000000"/>
-                  </w:rPr>
-                  <m:t>→</m:t>
-                </m:r>
-                <m:r>
-                  <w:rPr>
-                    <w:rFonts w:ascii="Cambria Math" w:hAnsi="Cambria Math"/>
-                    <w:color w:val="000000"/>
-                  </w:rPr>
-                  <m:t>7</m:t>
-                </m:r>
-                <m:r>
-                  <w:rPr>
-                    <w:rFonts w:ascii="Cambria Math" w:hAnsi="Cambria Math"/>
-                    <w:color w:val="000000"/>
-                  </w:rPr>
-                  <m:t>→</m:t>
-                </m:r>
-                <m:r>
-                  <w:rPr>
-                    <w:rFonts w:ascii="Cambria Math" w:hAnsi="Cambria Math"/>
-                    <w:color w:val="000000"/>
-                  </w:rPr>
-                  <m:t>8</m:t>
+                  <m:t>→6→7→8</m:t>
                 </m:r>
               </m:oMath>
             </m:oMathPara>
@@ -6133,7 +5809,7 @@
               <w:spacing w:line="360" w:lineRule="auto"/>
               <w:ind w:left="0"/>
               <w:rPr>
-                <w:rFonts w:asciiTheme="minorBidi" w:hAnsiTheme="minorBidi" w:hint="cs"/>
+                <w:rFonts w:asciiTheme="minorBidi" w:hAnsiTheme="minorBidi"/>
                 <w:color w:val="000000"/>
                 <w:rtl/>
               </w:rPr>
@@ -6145,63 +5821,7 @@
                     <w:rFonts w:ascii="Cambria Math" w:hAnsi="Cambria Math"/>
                     <w:color w:val="000000"/>
                   </w:rPr>
-                  <m:t>2</m:t>
-                </m:r>
-                <m:r>
-                  <w:rPr>
-                    <w:rFonts w:ascii="Cambria Math" w:hAnsi="Cambria Math"/>
-                    <w:color w:val="000000"/>
-                  </w:rPr>
-                  <m:t>→</m:t>
-                </m:r>
-                <m:r>
-                  <w:rPr>
-                    <w:rFonts w:ascii="Cambria Math" w:hAnsi="Cambria Math"/>
-                    <w:color w:val="000000"/>
-                  </w:rPr>
-                  <m:t>4</m:t>
-                </m:r>
-                <m:r>
-                  <w:rPr>
-                    <w:rFonts w:ascii="Cambria Math" w:hAnsi="Cambria Math"/>
-                    <w:color w:val="000000"/>
-                  </w:rPr>
-                  <m:t>→</m:t>
-                </m:r>
-                <m:r>
-                  <w:rPr>
-                    <w:rFonts w:ascii="Cambria Math" w:hAnsi="Cambria Math"/>
-                    <w:color w:val="000000"/>
-                  </w:rPr>
-                  <m:t>edge(</m:t>
-                </m:r>
-                <m:r>
-                  <w:rPr>
-                    <w:rFonts w:ascii="Cambria Math" w:hAnsi="Cambria Math"/>
-                    <w:color w:val="000000"/>
-                  </w:rPr>
-                  <m:t>4</m:t>
-                </m:r>
-                <m:r>
-                  <w:rPr>
-                    <w:rFonts w:ascii="Cambria Math" w:hAnsi="Cambria Math"/>
-                    <w:color w:val="000000"/>
-                  </w:rPr>
-                  <m:t>,</m:t>
-                </m:r>
-                <m:r>
-                  <w:rPr>
-                    <w:rFonts w:ascii="Cambria Math" w:hAnsi="Cambria Math"/>
-                    <w:color w:val="000000"/>
-                  </w:rPr>
-                  <m:t>5</m:t>
-                </m:r>
-                <m:r>
-                  <w:rPr>
-                    <w:rFonts w:ascii="Cambria Math" w:hAnsi="Cambria Math"/>
-                    <w:color w:val="000000"/>
-                  </w:rPr>
-                  <m:t>)</m:t>
+                  <m:t>2→4→edge(4,5)</m:t>
                 </m:r>
               </m:oMath>
             </m:oMathPara>
@@ -6247,21 +5867,12 @@
                 <w:rtl/>
               </w:rPr>
             </w:pPr>
-            <w:proofErr w:type="gramStart"/>
-            <w:r>
-              <w:rPr>
-                <w:rFonts w:asciiTheme="minorBidi" w:hAnsiTheme="minorBidi"/>
-                <w:color w:val="000000"/>
-              </w:rPr>
-              <w:t>valid-node</w:t>
-            </w:r>
-            <w:proofErr w:type="gramEnd"/>
-            <w:r>
-              <w:rPr>
-                <w:rFonts w:asciiTheme="minorBidi" w:hAnsiTheme="minorBidi"/>
-                <w:color w:val="000000"/>
-              </w:rPr>
-              <w:t xml:space="preserve"> 2</w:t>
+            <w:r>
+              <w:rPr>
+                <w:rFonts w:asciiTheme="minorBidi" w:hAnsiTheme="minorBidi"/>
+                <w:color w:val="000000"/>
+              </w:rPr>
+              <w:t>valid-node 2</w:t>
             </w:r>
           </w:p>
         </w:tc>
@@ -6339,28 +5950,7 @@
                     <w:rFonts w:ascii="Cambria Math" w:hAnsi="Cambria Math"/>
                     <w:color w:val="000000"/>
                   </w:rPr>
-                  <m:t>3</m:t>
-                </m:r>
-                <m:r>
-                  <w:rPr>
-                    <w:rFonts w:ascii="Cambria Math" w:hAnsi="Cambria Math"/>
-                    <w:color w:val="000000"/>
-                  </w:rPr>
-                  <m:t>→4</m:t>
-                </m:r>
-                <m:r>
-                  <w:rPr>
-                    <w:rFonts w:ascii="Cambria Math" w:hAnsi="Cambria Math"/>
-                    <w:color w:val="000000"/>
-                  </w:rPr>
-                  <m:t>→</m:t>
-                </m:r>
-                <m:r>
-                  <w:rPr>
-                    <w:rFonts w:ascii="Cambria Math" w:hAnsi="Cambria Math"/>
-                    <w:color w:val="000000"/>
-                  </w:rPr>
-                  <m:t>edge(4,5)</m:t>
+                  <m:t>3→4→edge(4,5)</m:t>
                 </m:r>
               </m:oMath>
             </m:oMathPara>
@@ -6376,7 +5966,7 @@
               <w:spacing w:line="360" w:lineRule="auto"/>
               <w:ind w:left="0"/>
               <w:rPr>
-                <w:rFonts w:asciiTheme="minorBidi" w:hAnsiTheme="minorBidi" w:hint="cs"/>
+                <w:rFonts w:asciiTheme="minorBidi" w:hAnsiTheme="minorBidi"/>
                 <w:color w:val="000000"/>
                 <w:rtl/>
               </w:rPr>
@@ -6467,23 +6057,7 @@
                 <w:color w:val="000000"/>
                 <w:rtl/>
               </w:rPr>
-              <w:t xml:space="preserve"> של משתנה זה לאחר קודקוד </w:t>
-            </w:r>
-            <w:r>
-              <w:rPr>
-                <w:rFonts w:asciiTheme="minorBidi" w:hAnsiTheme="minorBidi" w:hint="cs"/>
-                <w:color w:val="000000"/>
-                <w:rtl/>
-              </w:rPr>
-              <w:t>6</w:t>
-            </w:r>
-            <w:r>
-              <w:rPr>
-                <w:rFonts w:asciiTheme="minorBidi" w:hAnsiTheme="minorBidi" w:hint="cs"/>
-                <w:color w:val="000000"/>
-                <w:rtl/>
-              </w:rPr>
-              <w:t xml:space="preserve"> כאשר המסלול הוא:</w:t>
+              <w:t xml:space="preserve"> של משתנה זה לאחר קודקוד 6 כאשר המסלול הוא:</w:t>
             </w:r>
           </w:p>
           <w:p>
@@ -6504,63 +6078,7 @@
                     <w:rFonts w:ascii="Cambria Math" w:hAnsi="Cambria Math"/>
                     <w:color w:val="000000"/>
                   </w:rPr>
-                  <m:t>5</m:t>
-                </m:r>
-                <m:r>
-                  <w:rPr>
-                    <w:rFonts w:ascii="Cambria Math" w:hAnsi="Cambria Math"/>
-                    <w:color w:val="000000"/>
-                  </w:rPr>
-                  <m:t>→</m:t>
-                </m:r>
-                <m:r>
-                  <w:rPr>
-                    <w:rFonts w:ascii="Cambria Math" w:hAnsi="Cambria Math"/>
-                    <w:color w:val="000000"/>
-                  </w:rPr>
-                  <m:t>6</m:t>
-                </m:r>
-                <m:r>
-                  <w:rPr>
-                    <w:rFonts w:ascii="Cambria Math" w:hAnsi="Cambria Math"/>
-                    <w:color w:val="000000"/>
-                  </w:rPr>
-                  <m:t>→</m:t>
-                </m:r>
-                <m:r>
-                  <w:rPr>
-                    <w:rFonts w:ascii="Cambria Math" w:hAnsi="Cambria Math"/>
-                    <w:color w:val="000000"/>
-                  </w:rPr>
-                  <m:t>edge(</m:t>
-                </m:r>
-                <m:r>
-                  <w:rPr>
-                    <w:rFonts w:ascii="Cambria Math" w:hAnsi="Cambria Math"/>
-                    <w:color w:val="000000"/>
-                  </w:rPr>
-                  <m:t>6</m:t>
-                </m:r>
-                <m:r>
-                  <w:rPr>
-                    <w:rFonts w:ascii="Cambria Math" w:hAnsi="Cambria Math"/>
-                    <w:color w:val="000000"/>
-                  </w:rPr>
-                  <m:t>,</m:t>
-                </m:r>
-                <m:r>
-                  <w:rPr>
-                    <w:rFonts w:ascii="Cambria Math" w:hAnsi="Cambria Math"/>
-                    <w:color w:val="000000"/>
-                  </w:rPr>
-                  <m:t>7</m:t>
-                </m:r>
-                <m:r>
-                  <w:rPr>
-                    <w:rFonts w:ascii="Cambria Math" w:hAnsi="Cambria Math"/>
-                    <w:color w:val="000000"/>
-                  </w:rPr>
-                  <m:t>)</m:t>
+                  <m:t>5→6→edge(6,7)</m:t>
                 </m:r>
               </m:oMath>
             </m:oMathPara>
@@ -6576,7 +6094,7 @@
               <w:spacing w:line="360" w:lineRule="auto"/>
               <w:ind w:left="0"/>
               <w:rPr>
-                <w:rFonts w:asciiTheme="minorBidi" w:hAnsiTheme="minorBidi" w:hint="cs"/>
+                <w:rFonts w:asciiTheme="minorBidi" w:hAnsiTheme="minorBidi"/>
                 <w:color w:val="000000"/>
                 <w:rtl/>
               </w:rPr>
@@ -6651,7 +6169,7 @@
               <w:spacing w:line="360" w:lineRule="auto"/>
               <w:ind w:left="0"/>
               <w:rPr>
-                <w:rFonts w:asciiTheme="minorBidi" w:hAnsiTheme="minorBidi" w:hint="cs"/>
+                <w:rFonts w:asciiTheme="minorBidi" w:hAnsiTheme="minorBidi"/>
                 <w:color w:val="000000"/>
                 <w:rtl/>
               </w:rPr>
@@ -6735,14 +6253,7 @@
                 <w:rFonts w:asciiTheme="minorBidi" w:hAnsiTheme="minorBidi"/>
                 <w:color w:val="000000"/>
               </w:rPr>
-              <w:t>-</w:t>
-            </w:r>
-            <w:r>
-              <w:rPr>
-                <w:rFonts w:asciiTheme="minorBidi" w:hAnsiTheme="minorBidi"/>
-                <w:color w:val="000000"/>
-              </w:rPr>
-              <w:t xml:space="preserve"> c-use</w:t>
+              <w:t>- c-use</w:t>
             </w:r>
             <w:r>
               <w:rPr>
@@ -6750,15 +6261,7 @@
                 <w:color w:val="000000"/>
                 <w:rtl/>
               </w:rPr>
-              <w:t xml:space="preserve"> </w:t>
-            </w:r>
-            <w:r>
-              <w:rPr>
-                <w:rFonts w:asciiTheme="minorBidi" w:hAnsiTheme="minorBidi" w:hint="cs"/>
-                <w:color w:val="000000"/>
-                <w:rtl/>
-              </w:rPr>
-              <w:t>של משתנה זה לאחר המסלול הוא:</w:t>
+              <w:t xml:space="preserve"> של משתנה זה לאחר המסלול הוא:</w:t>
             </w:r>
           </w:p>
           <w:p>
@@ -6795,7 +6298,7 @@
               <w:spacing w:line="360" w:lineRule="auto"/>
               <w:ind w:left="0"/>
               <w:rPr>
-                <w:rFonts w:asciiTheme="minorBidi" w:hAnsiTheme="minorBidi" w:hint="cs"/>
+                <w:rFonts w:asciiTheme="minorBidi" w:hAnsiTheme="minorBidi"/>
                 <w:color w:val="000000"/>
                 <w:rtl/>
               </w:rPr>
@@ -6907,14 +6410,7 @@
                     <w:rFonts w:ascii="Cambria Math" w:hAnsi="Cambria Math"/>
                     <w:color w:val="000000"/>
                   </w:rPr>
-                  <m:t>9</m:t>
-                </m:r>
-                <m:r>
-                  <w:rPr>
-                    <w:rFonts w:ascii="Cambria Math" w:hAnsi="Cambria Math"/>
-                    <w:color w:val="000000"/>
-                  </w:rPr>
-                  <m:t>→12→14</m:t>
+                  <m:t>9→12→14</m:t>
                 </m:r>
               </m:oMath>
             </m:oMathPara>
@@ -6930,7 +6426,7 @@
               <w:spacing w:line="360" w:lineRule="auto"/>
               <w:ind w:left="0"/>
               <w:rPr>
-                <w:rFonts w:asciiTheme="minorBidi" w:hAnsiTheme="minorBidi" w:hint="cs"/>
+                <w:rFonts w:asciiTheme="minorBidi" w:hAnsiTheme="minorBidi"/>
                 <w:color w:val="000000"/>
                 <w:rtl/>
               </w:rPr>
@@ -7042,14 +6538,7 @@
                     <w:rFonts w:ascii="Cambria Math" w:hAnsi="Cambria Math"/>
                     <w:color w:val="000000"/>
                   </w:rPr>
-                  <m:t>10</m:t>
-                </m:r>
-                <m:r>
-                  <w:rPr>
-                    <w:rFonts w:ascii="Cambria Math" w:hAnsi="Cambria Math"/>
-                    <w:color w:val="000000"/>
-                  </w:rPr>
-                  <m:t>→12→14</m:t>
+                  <m:t>10→12→14</m:t>
                 </m:r>
               </m:oMath>
             </m:oMathPara>
@@ -7065,7 +6554,7 @@
               <w:spacing w:line="360" w:lineRule="auto"/>
               <w:ind w:left="0"/>
               <w:rPr>
-                <w:rFonts w:asciiTheme="minorBidi" w:hAnsiTheme="minorBidi" w:hint="cs"/>
+                <w:rFonts w:asciiTheme="minorBidi" w:hAnsiTheme="minorBidi"/>
                 <w:color w:val="000000"/>
                 <w:rtl/>
               </w:rPr>
@@ -7156,23 +6645,7 @@
                 <w:color w:val="000000"/>
                 <w:rtl/>
               </w:rPr>
-              <w:t xml:space="preserve"> של משתנה זה לאחר קודקוד </w:t>
-            </w:r>
-            <w:r>
-              <w:rPr>
-                <w:rFonts w:asciiTheme="minorBidi" w:hAnsiTheme="minorBidi" w:hint="cs"/>
-                <w:color w:val="000000"/>
-                <w:rtl/>
-              </w:rPr>
-              <w:t>12</w:t>
-            </w:r>
-            <w:r>
-              <w:rPr>
-                <w:rFonts w:asciiTheme="minorBidi" w:hAnsiTheme="minorBidi" w:hint="cs"/>
-                <w:color w:val="000000"/>
-                <w:rtl/>
-              </w:rPr>
-              <w:t xml:space="preserve"> כאשר המסלול הוא:</w:t>
+              <w:t xml:space="preserve"> של משתנה זה לאחר קודקוד 12 כאשר המסלול הוא:</w:t>
             </w:r>
           </w:p>
           <w:p>
@@ -7193,63 +6666,7 @@
                     <w:rFonts w:ascii="Cambria Math" w:hAnsi="Cambria Math"/>
                     <w:color w:val="000000"/>
                   </w:rPr>
-                  <m:t>11</m:t>
-                </m:r>
-                <m:r>
-                  <w:rPr>
-                    <w:rFonts w:ascii="Cambria Math" w:hAnsi="Cambria Math"/>
-                    <w:color w:val="000000"/>
-                  </w:rPr>
-                  <m:t>→</m:t>
-                </m:r>
-                <m:r>
-                  <w:rPr>
-                    <w:rFonts w:ascii="Cambria Math" w:hAnsi="Cambria Math"/>
-                    <w:color w:val="000000"/>
-                  </w:rPr>
-                  <m:t>12</m:t>
-                </m:r>
-                <m:r>
-                  <w:rPr>
-                    <w:rFonts w:ascii="Cambria Math" w:hAnsi="Cambria Math"/>
-                    <w:color w:val="000000"/>
-                  </w:rPr>
-                  <m:t>→</m:t>
-                </m:r>
-                <m:r>
-                  <w:rPr>
-                    <w:rFonts w:ascii="Cambria Math" w:hAnsi="Cambria Math"/>
-                    <w:color w:val="000000"/>
-                  </w:rPr>
-                  <m:t>edge(</m:t>
-                </m:r>
-                <m:r>
-                  <w:rPr>
-                    <w:rFonts w:ascii="Cambria Math" w:hAnsi="Cambria Math"/>
-                    <w:color w:val="000000"/>
-                  </w:rPr>
-                  <m:t>12</m:t>
-                </m:r>
-                <m:r>
-                  <w:rPr>
-                    <w:rFonts w:ascii="Cambria Math" w:hAnsi="Cambria Math"/>
-                    <w:color w:val="000000"/>
-                  </w:rPr>
-                  <m:t>,</m:t>
-                </m:r>
-                <m:r>
-                  <w:rPr>
-                    <w:rFonts w:ascii="Cambria Math" w:hAnsi="Cambria Math"/>
-                    <w:color w:val="000000"/>
-                  </w:rPr>
-                  <m:t>14</m:t>
-                </m:r>
-                <m:r>
-                  <w:rPr>
-                    <w:rFonts w:ascii="Cambria Math" w:hAnsi="Cambria Math"/>
-                    <w:color w:val="000000"/>
-                  </w:rPr>
-                  <m:t>)</m:t>
+                  <m:t>11→12→edge(12,14)</m:t>
                 </m:r>
               </m:oMath>
             </m:oMathPara>
@@ -7265,7 +6682,7 @@
               <w:spacing w:line="360" w:lineRule="auto"/>
               <w:ind w:left="0"/>
               <w:rPr>
-                <w:rFonts w:asciiTheme="minorBidi" w:hAnsiTheme="minorBidi" w:hint="cs"/>
+                <w:rFonts w:asciiTheme="minorBidi" w:hAnsiTheme="minorBidi"/>
                 <w:color w:val="000000"/>
                 <w:rtl/>
               </w:rPr>
@@ -7531,21 +6948,12 @@
                 <w:rtl/>
               </w:rPr>
             </w:pPr>
-            <w:proofErr w:type="gramStart"/>
-            <w:r>
-              <w:rPr>
-                <w:rFonts w:asciiTheme="minorBidi" w:hAnsiTheme="minorBidi"/>
-                <w:color w:val="000000"/>
-              </w:rPr>
-              <w:t>Edge(</w:t>
-            </w:r>
-            <w:proofErr w:type="gramEnd"/>
-            <w:r>
-              <w:rPr>
-                <w:rFonts w:asciiTheme="minorBidi" w:hAnsiTheme="minorBidi"/>
-                <w:color w:val="000000"/>
-              </w:rPr>
-              <w:t>2,3)</w:t>
+            <w:r>
+              <w:rPr>
+                <w:rFonts w:asciiTheme="minorBidi" w:hAnsiTheme="minorBidi"/>
+                <w:color w:val="000000"/>
+              </w:rPr>
+              <w:t>Edge(2,3)</w:t>
             </w:r>
           </w:p>
         </w:tc>
@@ -7561,7 +6969,7 @@
               <w:ind w:left="0"/>
               <w:jc w:val="center"/>
               <w:rPr>
-                <w:rFonts w:asciiTheme="minorBidi" w:hAnsiTheme="minorBidi" w:hint="cs"/>
+                <w:rFonts w:asciiTheme="minorBidi" w:hAnsiTheme="minorBidi"/>
                 <w:color w:val="000000"/>
                 <w:rtl/>
               </w:rPr>
@@ -7603,35 +7011,12 @@
                 <w:rtl/>
               </w:rPr>
             </w:pPr>
-            <w:proofErr w:type="gramStart"/>
-            <w:r>
-              <w:rPr>
-                <w:rFonts w:asciiTheme="minorBidi" w:hAnsiTheme="minorBidi"/>
-                <w:color w:val="000000"/>
-              </w:rPr>
-              <w:t>Edge(</w:t>
-            </w:r>
-            <w:proofErr w:type="gramEnd"/>
-            <w:r>
-              <w:rPr>
-                <w:rFonts w:asciiTheme="minorBidi" w:hAnsiTheme="minorBidi"/>
-                <w:color w:val="000000"/>
-              </w:rPr>
-              <w:t>2,</w:t>
-            </w:r>
-            <w:r>
-              <w:rPr>
-                <w:rFonts w:asciiTheme="minorBidi" w:hAnsiTheme="minorBidi"/>
-                <w:color w:val="000000"/>
-              </w:rPr>
-              <w:t>4</w:t>
-            </w:r>
-            <w:r>
-              <w:rPr>
-                <w:rFonts w:asciiTheme="minorBidi" w:hAnsiTheme="minorBidi"/>
-                <w:color w:val="000000"/>
-              </w:rPr>
-              <w:t>)</w:t>
+            <w:r>
+              <w:rPr>
+                <w:rFonts w:asciiTheme="minorBidi" w:hAnsiTheme="minorBidi"/>
+                <w:color w:val="000000"/>
+              </w:rPr>
+              <w:t>Edge(2,4)</w:t>
             </w:r>
           </w:p>
         </w:tc>
@@ -7674,42 +7059,12 @@
                 <w:rtl/>
               </w:rPr>
             </w:pPr>
-            <w:proofErr w:type="gramStart"/>
-            <w:r>
-              <w:rPr>
-                <w:rFonts w:asciiTheme="minorBidi" w:hAnsiTheme="minorBidi"/>
-                <w:color w:val="000000"/>
-              </w:rPr>
-              <w:t>Edge(</w:t>
-            </w:r>
-            <w:proofErr w:type="gramEnd"/>
-            <w:r>
-              <w:rPr>
-                <w:rFonts w:asciiTheme="minorBidi" w:hAnsiTheme="minorBidi"/>
-                <w:color w:val="000000"/>
-              </w:rPr>
-              <w:t>4</w:t>
-            </w:r>
-            <w:r>
-              <w:rPr>
-                <w:rFonts w:asciiTheme="minorBidi" w:hAnsiTheme="minorBidi"/>
-                <w:color w:val="000000"/>
-              </w:rPr>
-              <w:t>,</w:t>
-            </w:r>
-            <w:r>
-              <w:rPr>
-                <w:rFonts w:asciiTheme="minorBidi" w:hAnsiTheme="minorBidi"/>
-                <w:color w:val="000000"/>
-              </w:rPr>
-              <w:t>5</w:t>
-            </w:r>
-            <w:r>
-              <w:rPr>
-                <w:rFonts w:asciiTheme="minorBidi" w:hAnsiTheme="minorBidi"/>
-                <w:color w:val="000000"/>
-              </w:rPr>
-              <w:t>)</w:t>
+            <w:r>
+              <w:rPr>
+                <w:rFonts w:asciiTheme="minorBidi" w:hAnsiTheme="minorBidi"/>
+                <w:color w:val="000000"/>
+              </w:rPr>
+              <w:t>Edge(4,5)</w:t>
             </w:r>
           </w:p>
         </w:tc>
@@ -7752,35 +7107,12 @@
                 <w:rtl/>
               </w:rPr>
             </w:pPr>
-            <w:proofErr w:type="gramStart"/>
-            <w:r>
-              <w:rPr>
-                <w:rFonts w:asciiTheme="minorBidi" w:hAnsiTheme="minorBidi"/>
-                <w:color w:val="000000"/>
-              </w:rPr>
-              <w:t>Edge(</w:t>
-            </w:r>
-            <w:proofErr w:type="gramEnd"/>
-            <w:r>
-              <w:rPr>
-                <w:rFonts w:asciiTheme="minorBidi" w:hAnsiTheme="minorBidi"/>
-                <w:color w:val="000000"/>
-              </w:rPr>
-              <w:t>4,</w:t>
-            </w:r>
-            <w:r>
-              <w:rPr>
-                <w:rFonts w:asciiTheme="minorBidi" w:hAnsiTheme="minorBidi"/>
-                <w:color w:val="000000"/>
-              </w:rPr>
-              <w:t>6</w:t>
-            </w:r>
-            <w:r>
-              <w:rPr>
-                <w:rFonts w:asciiTheme="minorBidi" w:hAnsiTheme="minorBidi"/>
-                <w:color w:val="000000"/>
-              </w:rPr>
-              <w:t>)</w:t>
+            <w:r>
+              <w:rPr>
+                <w:rFonts w:asciiTheme="minorBidi" w:hAnsiTheme="minorBidi"/>
+                <w:color w:val="000000"/>
+              </w:rPr>
+              <w:t>Edge(4,6)</w:t>
             </w:r>
           </w:p>
         </w:tc>
@@ -7919,21 +7251,12 @@
                 <w:rtl/>
               </w:rPr>
             </w:pPr>
-            <w:proofErr w:type="gramStart"/>
-            <w:r>
-              <w:rPr>
-                <w:rFonts w:asciiTheme="minorBidi" w:hAnsiTheme="minorBidi"/>
-                <w:color w:val="000000"/>
-              </w:rPr>
-              <w:t>Edge(</w:t>
-            </w:r>
-            <w:proofErr w:type="gramEnd"/>
-            <w:r>
-              <w:rPr>
-                <w:rFonts w:asciiTheme="minorBidi" w:hAnsiTheme="minorBidi"/>
-                <w:color w:val="000000"/>
-              </w:rPr>
-              <w:t>2,3)</w:t>
+            <w:r>
+              <w:rPr>
+                <w:rFonts w:asciiTheme="minorBidi" w:hAnsiTheme="minorBidi"/>
+                <w:color w:val="000000"/>
+              </w:rPr>
+              <w:t>Edge(2,3)</w:t>
             </w:r>
           </w:p>
         </w:tc>
@@ -7984,21 +7307,12 @@
                 <w:rtl/>
               </w:rPr>
             </w:pPr>
-            <w:proofErr w:type="gramStart"/>
-            <w:r>
-              <w:rPr>
-                <w:rFonts w:asciiTheme="minorBidi" w:hAnsiTheme="minorBidi"/>
-                <w:color w:val="000000"/>
-              </w:rPr>
-              <w:t>Edge(</w:t>
-            </w:r>
-            <w:proofErr w:type="gramEnd"/>
-            <w:r>
-              <w:rPr>
-                <w:rFonts w:asciiTheme="minorBidi" w:hAnsiTheme="minorBidi"/>
-                <w:color w:val="000000"/>
-              </w:rPr>
-              <w:t>2,4)</w:t>
+            <w:r>
+              <w:rPr>
+                <w:rFonts w:asciiTheme="minorBidi" w:hAnsiTheme="minorBidi"/>
+                <w:color w:val="000000"/>
+              </w:rPr>
+              <w:t>Edge(2,4)</w:t>
             </w:r>
           </w:p>
         </w:tc>
@@ -8041,21 +7355,12 @@
                 <w:rtl/>
               </w:rPr>
             </w:pPr>
-            <w:proofErr w:type="gramStart"/>
-            <w:r>
-              <w:rPr>
-                <w:rFonts w:asciiTheme="minorBidi" w:hAnsiTheme="minorBidi"/>
-                <w:color w:val="000000"/>
-              </w:rPr>
-              <w:t>Edge(</w:t>
-            </w:r>
-            <w:proofErr w:type="gramEnd"/>
-            <w:r>
-              <w:rPr>
-                <w:rFonts w:asciiTheme="minorBidi" w:hAnsiTheme="minorBidi"/>
-                <w:color w:val="000000"/>
-              </w:rPr>
-              <w:t>4,5)</w:t>
+            <w:r>
+              <w:rPr>
+                <w:rFonts w:asciiTheme="minorBidi" w:hAnsiTheme="minorBidi"/>
+                <w:color w:val="000000"/>
+              </w:rPr>
+              <w:t>Edge(4,5)</w:t>
             </w:r>
           </w:p>
         </w:tc>
@@ -8098,21 +7403,12 @@
                 <w:rtl/>
               </w:rPr>
             </w:pPr>
-            <w:proofErr w:type="gramStart"/>
-            <w:r>
-              <w:rPr>
-                <w:rFonts w:asciiTheme="minorBidi" w:hAnsiTheme="minorBidi"/>
-                <w:color w:val="000000"/>
-              </w:rPr>
-              <w:t>Edge(</w:t>
-            </w:r>
-            <w:proofErr w:type="gramEnd"/>
-            <w:r>
-              <w:rPr>
-                <w:rFonts w:asciiTheme="minorBidi" w:hAnsiTheme="minorBidi"/>
-                <w:color w:val="000000"/>
-              </w:rPr>
-              <w:t>4,6)</w:t>
+            <w:r>
+              <w:rPr>
+                <w:rFonts w:asciiTheme="minorBidi" w:hAnsiTheme="minorBidi"/>
+                <w:color w:val="000000"/>
+              </w:rPr>
+              <w:t>Edge(4,6)</w:t>
             </w:r>
           </w:p>
         </w:tc>
@@ -8251,42 +7547,12 @@
                 <w:rtl/>
               </w:rPr>
             </w:pPr>
-            <w:proofErr w:type="gramStart"/>
-            <w:r>
-              <w:rPr>
-                <w:rFonts w:asciiTheme="minorBidi" w:hAnsiTheme="minorBidi"/>
-                <w:color w:val="000000"/>
-              </w:rPr>
-              <w:t>Edge(</w:t>
-            </w:r>
-            <w:proofErr w:type="gramEnd"/>
-            <w:r>
-              <w:rPr>
-                <w:rFonts w:asciiTheme="minorBidi" w:hAnsiTheme="minorBidi"/>
-                <w:color w:val="000000"/>
-              </w:rPr>
-              <w:t>8</w:t>
-            </w:r>
-            <w:r>
-              <w:rPr>
-                <w:rFonts w:asciiTheme="minorBidi" w:hAnsiTheme="minorBidi"/>
-                <w:color w:val="000000"/>
-              </w:rPr>
-              <w:t>,</w:t>
-            </w:r>
-            <w:r>
-              <w:rPr>
-                <w:rFonts w:asciiTheme="minorBidi" w:hAnsiTheme="minorBidi"/>
-                <w:color w:val="000000"/>
-              </w:rPr>
-              <w:t>9</w:t>
-            </w:r>
-            <w:r>
-              <w:rPr>
-                <w:rFonts w:asciiTheme="minorBidi" w:hAnsiTheme="minorBidi"/>
-                <w:color w:val="000000"/>
-              </w:rPr>
-              <w:t>)</w:t>
+            <w:r>
+              <w:rPr>
+                <w:rFonts w:asciiTheme="minorBidi" w:hAnsiTheme="minorBidi"/>
+                <w:color w:val="000000"/>
+              </w:rPr>
+              <w:t>Edge(8,9)</w:t>
             </w:r>
           </w:p>
         </w:tc>
@@ -8329,42 +7595,12 @@
                 <w:rtl/>
               </w:rPr>
             </w:pPr>
-            <w:proofErr w:type="gramStart"/>
-            <w:r>
-              <w:rPr>
-                <w:rFonts w:asciiTheme="minorBidi" w:hAnsiTheme="minorBidi"/>
-                <w:color w:val="000000"/>
-              </w:rPr>
-              <w:t>Edge(</w:t>
-            </w:r>
-            <w:proofErr w:type="gramEnd"/>
-            <w:r>
-              <w:rPr>
-                <w:rFonts w:asciiTheme="minorBidi" w:hAnsiTheme="minorBidi"/>
-                <w:color w:val="000000"/>
-              </w:rPr>
-              <w:t>8</w:t>
-            </w:r>
-            <w:r>
-              <w:rPr>
-                <w:rFonts w:asciiTheme="minorBidi" w:hAnsiTheme="minorBidi"/>
-                <w:color w:val="000000"/>
-              </w:rPr>
-              <w:t>,</w:t>
-            </w:r>
-            <w:r>
-              <w:rPr>
-                <w:rFonts w:asciiTheme="minorBidi" w:hAnsiTheme="minorBidi"/>
-                <w:color w:val="000000"/>
-              </w:rPr>
-              <w:t>12</w:t>
-            </w:r>
-            <w:r>
-              <w:rPr>
-                <w:rFonts w:asciiTheme="minorBidi" w:hAnsiTheme="minorBidi"/>
-                <w:color w:val="000000"/>
-              </w:rPr>
-              <w:t>)</w:t>
+            <w:r>
+              <w:rPr>
+                <w:rFonts w:asciiTheme="minorBidi" w:hAnsiTheme="minorBidi"/>
+                <w:color w:val="000000"/>
+              </w:rPr>
+              <w:t>Edge(8,12)</w:t>
             </w:r>
           </w:p>
         </w:tc>
@@ -8407,42 +7643,12 @@
                 <w:rtl/>
               </w:rPr>
             </w:pPr>
-            <w:proofErr w:type="gramStart"/>
-            <w:r>
-              <w:rPr>
-                <w:rFonts w:asciiTheme="minorBidi" w:hAnsiTheme="minorBidi"/>
-                <w:color w:val="000000"/>
-              </w:rPr>
-              <w:t>Edge(</w:t>
-            </w:r>
-            <w:proofErr w:type="gramEnd"/>
-            <w:r>
-              <w:rPr>
-                <w:rFonts w:asciiTheme="minorBidi" w:hAnsiTheme="minorBidi"/>
-                <w:color w:val="000000"/>
-              </w:rPr>
-              <w:t>7</w:t>
-            </w:r>
-            <w:r>
-              <w:rPr>
-                <w:rFonts w:asciiTheme="minorBidi" w:hAnsiTheme="minorBidi"/>
-                <w:color w:val="000000"/>
-              </w:rPr>
-              <w:t>,</w:t>
-            </w:r>
-            <w:r>
-              <w:rPr>
-                <w:rFonts w:asciiTheme="minorBidi" w:hAnsiTheme="minorBidi"/>
-                <w:color w:val="000000"/>
-              </w:rPr>
-              <w:t>8</w:t>
-            </w:r>
-            <w:r>
-              <w:rPr>
-                <w:rFonts w:asciiTheme="minorBidi" w:hAnsiTheme="minorBidi"/>
-                <w:color w:val="000000"/>
-              </w:rPr>
-              <w:t>)</w:t>
+            <w:r>
+              <w:rPr>
+                <w:rFonts w:asciiTheme="minorBidi" w:hAnsiTheme="minorBidi"/>
+                <w:color w:val="000000"/>
+              </w:rPr>
+              <w:t>Edge(7,8)</w:t>
             </w:r>
           </w:p>
         </w:tc>
@@ -8500,36 +7706,13 @@
                 <w:rtl/>
               </w:rPr>
             </w:pPr>
-            <w:proofErr w:type="gramStart"/>
             <w:r>
               <w:rPr>
                 <w:rFonts w:asciiTheme="minorBidi" w:hAnsiTheme="minorBidi"/>
                 <w:color w:val="000000"/>
               </w:rPr>
               <w:lastRenderedPageBreak/>
-              <w:t>Edge(</w:t>
-            </w:r>
-            <w:proofErr w:type="gramEnd"/>
-            <w:r>
-              <w:rPr>
-                <w:rFonts w:asciiTheme="minorBidi" w:hAnsiTheme="minorBidi"/>
-                <w:color w:val="000000"/>
-              </w:rPr>
-              <w:t>7,</w:t>
-            </w:r>
-            <w:r>
-              <w:rPr>
-                <w:rFonts w:asciiTheme="minorBidi" w:hAnsiTheme="minorBidi"/>
-                <w:color w:val="000000"/>
-              </w:rPr>
-              <w:t>10</w:t>
-            </w:r>
-            <w:r>
-              <w:rPr>
-                <w:rFonts w:asciiTheme="minorBidi" w:hAnsiTheme="minorBidi"/>
-                <w:color w:val="000000"/>
-              </w:rPr>
-              <w:t>)</w:t>
+              <w:t>Edge(7,10)</w:t>
             </w:r>
           </w:p>
         </w:tc>
@@ -8572,35 +7755,12 @@
                 <w:rtl/>
               </w:rPr>
             </w:pPr>
-            <w:proofErr w:type="gramStart"/>
-            <w:r>
-              <w:rPr>
-                <w:rFonts w:asciiTheme="minorBidi" w:hAnsiTheme="minorBidi"/>
-                <w:color w:val="000000"/>
-              </w:rPr>
-              <w:t>Edge(</w:t>
-            </w:r>
-            <w:proofErr w:type="gramEnd"/>
-            <w:r>
-              <w:rPr>
-                <w:rFonts w:asciiTheme="minorBidi" w:hAnsiTheme="minorBidi"/>
-                <w:color w:val="000000"/>
-              </w:rPr>
-              <w:t>7,</w:t>
-            </w:r>
-            <w:r>
-              <w:rPr>
-                <w:rFonts w:asciiTheme="minorBidi" w:hAnsiTheme="minorBidi"/>
-                <w:color w:val="000000"/>
-              </w:rPr>
-              <w:t>11</w:t>
-            </w:r>
-            <w:r>
-              <w:rPr>
-                <w:rFonts w:asciiTheme="minorBidi" w:hAnsiTheme="minorBidi"/>
-                <w:color w:val="000000"/>
-              </w:rPr>
-              <w:t>)</w:t>
+            <w:r>
+              <w:rPr>
+                <w:rFonts w:asciiTheme="minorBidi" w:hAnsiTheme="minorBidi"/>
+                <w:color w:val="000000"/>
+              </w:rPr>
+              <w:t>Edge(7,11)</w:t>
             </w:r>
           </w:p>
         </w:tc>
@@ -8860,42 +8020,12 @@
                 <w:rtl/>
               </w:rPr>
             </w:pPr>
-            <w:proofErr w:type="gramStart"/>
-            <w:r>
-              <w:rPr>
-                <w:rFonts w:asciiTheme="minorBidi" w:hAnsiTheme="minorBidi"/>
-                <w:color w:val="000000"/>
-              </w:rPr>
-              <w:t>Edge(</w:t>
-            </w:r>
-            <w:proofErr w:type="gramEnd"/>
-            <w:r>
-              <w:rPr>
-                <w:rFonts w:asciiTheme="minorBidi" w:hAnsiTheme="minorBidi"/>
-                <w:color w:val="000000"/>
-              </w:rPr>
-              <w:t>4</w:t>
-            </w:r>
-            <w:r>
-              <w:rPr>
-                <w:rFonts w:asciiTheme="minorBidi" w:hAnsiTheme="minorBidi"/>
-                <w:color w:val="000000"/>
-              </w:rPr>
-              <w:t>,</w:t>
-            </w:r>
-            <w:r>
-              <w:rPr>
-                <w:rFonts w:asciiTheme="minorBidi" w:hAnsiTheme="minorBidi"/>
-                <w:color w:val="000000"/>
-              </w:rPr>
-              <w:t>6</w:t>
-            </w:r>
-            <w:r>
-              <w:rPr>
-                <w:rFonts w:asciiTheme="minorBidi" w:hAnsiTheme="minorBidi"/>
-                <w:color w:val="000000"/>
-              </w:rPr>
-              <w:t>)</w:t>
+            <w:r>
+              <w:rPr>
+                <w:rFonts w:asciiTheme="minorBidi" w:hAnsiTheme="minorBidi"/>
+                <w:color w:val="000000"/>
+              </w:rPr>
+              <w:t>Edge(4,6)</w:t>
             </w:r>
           </w:p>
         </w:tc>
@@ -8911,7 +8041,7 @@
               <w:ind w:left="0"/>
               <w:jc w:val="center"/>
               <w:rPr>
-                <w:rFonts w:asciiTheme="minorBidi" w:hAnsiTheme="minorBidi" w:hint="cs"/>
+                <w:rFonts w:asciiTheme="minorBidi" w:hAnsiTheme="minorBidi"/>
                 <w:color w:val="000000"/>
                 <w:rtl/>
               </w:rPr>
@@ -8946,21 +8076,12 @@
                 <w:rtl/>
               </w:rPr>
             </w:pPr>
-            <w:proofErr w:type="gramStart"/>
-            <w:r>
-              <w:rPr>
-                <w:rFonts w:asciiTheme="minorBidi" w:hAnsiTheme="minorBidi"/>
-                <w:color w:val="000000"/>
-              </w:rPr>
-              <w:t>Edge(</w:t>
-            </w:r>
-            <w:proofErr w:type="gramEnd"/>
-            <w:r>
-              <w:rPr>
-                <w:rFonts w:asciiTheme="minorBidi" w:hAnsiTheme="minorBidi"/>
-                <w:color w:val="000000"/>
-              </w:rPr>
-              <w:t>4,</w:t>
+            <w:r>
+              <w:rPr>
+                <w:rFonts w:asciiTheme="minorBidi" w:hAnsiTheme="minorBidi"/>
+                <w:color w:val="000000"/>
+              </w:rPr>
+              <w:t>Edge(4,</w:t>
             </w:r>
             <w:r>
               <w:rPr>
@@ -9017,42 +8138,12 @@
                 <w:rtl/>
               </w:rPr>
             </w:pPr>
-            <w:proofErr w:type="gramStart"/>
-            <w:r>
-              <w:rPr>
-                <w:rFonts w:asciiTheme="minorBidi" w:hAnsiTheme="minorBidi"/>
-                <w:color w:val="000000"/>
-              </w:rPr>
-              <w:t>Edge(</w:t>
-            </w:r>
-            <w:proofErr w:type="gramEnd"/>
-            <w:r>
-              <w:rPr>
-                <w:rFonts w:asciiTheme="minorBidi" w:hAnsiTheme="minorBidi"/>
-                <w:color w:val="000000"/>
-              </w:rPr>
-              <w:t>6</w:t>
-            </w:r>
-            <w:r>
-              <w:rPr>
-                <w:rFonts w:asciiTheme="minorBidi" w:hAnsiTheme="minorBidi"/>
-                <w:color w:val="000000"/>
-              </w:rPr>
-              <w:t>,</w:t>
-            </w:r>
-            <w:r>
-              <w:rPr>
-                <w:rFonts w:asciiTheme="minorBidi" w:hAnsiTheme="minorBidi"/>
-                <w:color w:val="000000"/>
-              </w:rPr>
-              <w:t>7</w:t>
-            </w:r>
-            <w:r>
-              <w:rPr>
-                <w:rFonts w:asciiTheme="minorBidi" w:hAnsiTheme="minorBidi"/>
-                <w:color w:val="000000"/>
-              </w:rPr>
-              <w:t>)</w:t>
+            <w:r>
+              <w:rPr>
+                <w:rFonts w:asciiTheme="minorBidi" w:hAnsiTheme="minorBidi"/>
+                <w:color w:val="000000"/>
+              </w:rPr>
+              <w:t>Edge(6,7)</w:t>
             </w:r>
           </w:p>
         </w:tc>
@@ -9095,42 +8186,12 @@
                 <w:rtl/>
               </w:rPr>
             </w:pPr>
-            <w:proofErr w:type="gramStart"/>
-            <w:r>
-              <w:rPr>
-                <w:rFonts w:asciiTheme="minorBidi" w:hAnsiTheme="minorBidi"/>
-                <w:color w:val="000000"/>
-              </w:rPr>
-              <w:t>Edge(</w:t>
-            </w:r>
-            <w:proofErr w:type="gramEnd"/>
-            <w:r>
-              <w:rPr>
-                <w:rFonts w:asciiTheme="minorBidi" w:hAnsiTheme="minorBidi"/>
-                <w:color w:val="000000"/>
-              </w:rPr>
-              <w:t>6</w:t>
-            </w:r>
-            <w:r>
-              <w:rPr>
-                <w:rFonts w:asciiTheme="minorBidi" w:hAnsiTheme="minorBidi"/>
-                <w:color w:val="000000"/>
-              </w:rPr>
-              <w:t>,</w:t>
-            </w:r>
-            <w:r>
-              <w:rPr>
-                <w:rFonts w:asciiTheme="minorBidi" w:hAnsiTheme="minorBidi"/>
-                <w:color w:val="000000"/>
-              </w:rPr>
-              <w:t>12</w:t>
-            </w:r>
-            <w:r>
-              <w:rPr>
-                <w:rFonts w:asciiTheme="minorBidi" w:hAnsiTheme="minorBidi"/>
-                <w:color w:val="000000"/>
-              </w:rPr>
-              <w:t>)</w:t>
+            <w:r>
+              <w:rPr>
+                <w:rFonts w:asciiTheme="minorBidi" w:hAnsiTheme="minorBidi"/>
+                <w:color w:val="000000"/>
+              </w:rPr>
+              <w:t>Edge(6,12)</w:t>
             </w:r>
           </w:p>
         </w:tc>
@@ -9173,42 +8234,12 @@
                 <w:rtl/>
               </w:rPr>
             </w:pPr>
-            <w:proofErr w:type="gramStart"/>
-            <w:r>
-              <w:rPr>
-                <w:rFonts w:asciiTheme="minorBidi" w:hAnsiTheme="minorBidi"/>
-                <w:color w:val="000000"/>
-              </w:rPr>
-              <w:t>Edge(</w:t>
-            </w:r>
-            <w:proofErr w:type="gramEnd"/>
-            <w:r>
-              <w:rPr>
-                <w:rFonts w:asciiTheme="minorBidi" w:hAnsiTheme="minorBidi"/>
-                <w:color w:val="000000"/>
-              </w:rPr>
-              <w:t>12</w:t>
-            </w:r>
-            <w:r>
-              <w:rPr>
-                <w:rFonts w:asciiTheme="minorBidi" w:hAnsiTheme="minorBidi"/>
-                <w:color w:val="000000"/>
-              </w:rPr>
-              <w:t>,</w:t>
-            </w:r>
-            <w:r>
-              <w:rPr>
-                <w:rFonts w:asciiTheme="minorBidi" w:hAnsiTheme="minorBidi"/>
-                <w:color w:val="000000"/>
-              </w:rPr>
-              <w:t>14</w:t>
-            </w:r>
-            <w:r>
-              <w:rPr>
-                <w:rFonts w:asciiTheme="minorBidi" w:hAnsiTheme="minorBidi"/>
-                <w:color w:val="000000"/>
-              </w:rPr>
-              <w:t>)</w:t>
+            <w:r>
+              <w:rPr>
+                <w:rFonts w:asciiTheme="minorBidi" w:hAnsiTheme="minorBidi"/>
+                <w:color w:val="000000"/>
+              </w:rPr>
+              <w:t>Edge(12,14)</w:t>
             </w:r>
           </w:p>
         </w:tc>
@@ -9251,42 +8282,12 @@
                 <w:rtl/>
               </w:rPr>
             </w:pPr>
-            <w:proofErr w:type="gramStart"/>
-            <w:r>
-              <w:rPr>
-                <w:rFonts w:asciiTheme="minorBidi" w:hAnsiTheme="minorBidi"/>
-                <w:color w:val="000000"/>
-              </w:rPr>
-              <w:t>Edge(</w:t>
-            </w:r>
-            <w:proofErr w:type="gramEnd"/>
-            <w:r>
-              <w:rPr>
-                <w:rFonts w:asciiTheme="minorBidi" w:hAnsiTheme="minorBidi"/>
-                <w:color w:val="000000"/>
-              </w:rPr>
-              <w:t>12</w:t>
-            </w:r>
-            <w:r>
-              <w:rPr>
-                <w:rFonts w:asciiTheme="minorBidi" w:hAnsiTheme="minorBidi"/>
-                <w:color w:val="000000"/>
-              </w:rPr>
-              <w:t>,</w:t>
-            </w:r>
-            <w:r>
-              <w:rPr>
-                <w:rFonts w:asciiTheme="minorBidi" w:hAnsiTheme="minorBidi"/>
-                <w:color w:val="000000"/>
-              </w:rPr>
-              <w:t>13</w:t>
-            </w:r>
-            <w:r>
-              <w:rPr>
-                <w:rFonts w:asciiTheme="minorBidi" w:hAnsiTheme="minorBidi"/>
-                <w:color w:val="000000"/>
-              </w:rPr>
-              <w:t>)</w:t>
+            <w:r>
+              <w:rPr>
+                <w:rFonts w:asciiTheme="minorBidi" w:hAnsiTheme="minorBidi"/>
+                <w:color w:val="000000"/>
+              </w:rPr>
+              <w:t>Edge(12,13)</w:t>
             </w:r>
           </w:p>
         </w:tc>
@@ -9329,21 +8330,12 @@
                 <w:rtl/>
               </w:rPr>
             </w:pPr>
-            <w:proofErr w:type="gramStart"/>
-            <w:r>
-              <w:rPr>
-                <w:rFonts w:asciiTheme="minorBidi" w:hAnsiTheme="minorBidi"/>
-                <w:color w:val="000000"/>
-              </w:rPr>
-              <w:t>Edge(</w:t>
-            </w:r>
-            <w:proofErr w:type="gramEnd"/>
-            <w:r>
-              <w:rPr>
-                <w:rFonts w:asciiTheme="minorBidi" w:hAnsiTheme="minorBidi"/>
-                <w:color w:val="000000"/>
-              </w:rPr>
-              <w:t>4,6)</w:t>
+            <w:r>
+              <w:rPr>
+                <w:rFonts w:asciiTheme="minorBidi" w:hAnsiTheme="minorBidi"/>
+                <w:color w:val="000000"/>
+              </w:rPr>
+              <w:t>Edge(4,6)</w:t>
             </w:r>
           </w:p>
         </w:tc>
@@ -9368,14 +8360,7 @@
                 <w:rFonts w:asciiTheme="minorBidi" w:hAnsiTheme="minorBidi"/>
                 <w:color w:val="000000"/>
               </w:rPr>
-              <w:t xml:space="preserve">valid node </w:t>
-            </w:r>
-            <w:r>
-              <w:rPr>
-                <w:rFonts w:asciiTheme="minorBidi" w:hAnsiTheme="minorBidi"/>
-                <w:color w:val="000000"/>
-              </w:rPr>
-              <w:t>3</w:t>
+              <w:t>valid node 3</w:t>
             </w:r>
           </w:p>
         </w:tc>
@@ -9400,21 +8385,12 @@
                 <w:rtl/>
               </w:rPr>
             </w:pPr>
-            <w:proofErr w:type="gramStart"/>
-            <w:r>
-              <w:rPr>
-                <w:rFonts w:asciiTheme="minorBidi" w:hAnsiTheme="minorBidi"/>
-                <w:color w:val="000000"/>
-              </w:rPr>
-              <w:t>Edge(</w:t>
-            </w:r>
-            <w:proofErr w:type="gramEnd"/>
-            <w:r>
-              <w:rPr>
-                <w:rFonts w:asciiTheme="minorBidi" w:hAnsiTheme="minorBidi"/>
-                <w:color w:val="000000"/>
-              </w:rPr>
-              <w:t>4,5)</w:t>
+            <w:r>
+              <w:rPr>
+                <w:rFonts w:asciiTheme="minorBidi" w:hAnsiTheme="minorBidi"/>
+                <w:color w:val="000000"/>
+              </w:rPr>
+              <w:t>Edge(4,5)</w:t>
             </w:r>
           </w:p>
         </w:tc>
@@ -9457,21 +8433,12 @@
                 <w:rtl/>
               </w:rPr>
             </w:pPr>
-            <w:proofErr w:type="gramStart"/>
-            <w:r>
-              <w:rPr>
-                <w:rFonts w:asciiTheme="minorBidi" w:hAnsiTheme="minorBidi"/>
-                <w:color w:val="000000"/>
-              </w:rPr>
-              <w:t>Edge(</w:t>
-            </w:r>
-            <w:proofErr w:type="gramEnd"/>
-            <w:r>
-              <w:rPr>
-                <w:rFonts w:asciiTheme="minorBidi" w:hAnsiTheme="minorBidi"/>
-                <w:color w:val="000000"/>
-              </w:rPr>
-              <w:t>6,7)</w:t>
+            <w:r>
+              <w:rPr>
+                <w:rFonts w:asciiTheme="minorBidi" w:hAnsiTheme="minorBidi"/>
+                <w:color w:val="000000"/>
+              </w:rPr>
+              <w:t>Edge(6,7)</w:t>
             </w:r>
           </w:p>
         </w:tc>
@@ -9514,21 +8481,12 @@
                 <w:rtl/>
               </w:rPr>
             </w:pPr>
-            <w:proofErr w:type="gramStart"/>
-            <w:r>
-              <w:rPr>
-                <w:rFonts w:asciiTheme="minorBidi" w:hAnsiTheme="minorBidi"/>
-                <w:color w:val="000000"/>
-              </w:rPr>
-              <w:t>Edge(</w:t>
-            </w:r>
-            <w:proofErr w:type="gramEnd"/>
-            <w:r>
-              <w:rPr>
-                <w:rFonts w:asciiTheme="minorBidi" w:hAnsiTheme="minorBidi"/>
-                <w:color w:val="000000"/>
-              </w:rPr>
-              <w:t>6,12)</w:t>
+            <w:r>
+              <w:rPr>
+                <w:rFonts w:asciiTheme="minorBidi" w:hAnsiTheme="minorBidi"/>
+                <w:color w:val="000000"/>
+              </w:rPr>
+              <w:t>Edge(6,12)</w:t>
             </w:r>
           </w:p>
         </w:tc>
@@ -9571,21 +8529,12 @@
                 <w:rtl/>
               </w:rPr>
             </w:pPr>
-            <w:proofErr w:type="gramStart"/>
-            <w:r>
-              <w:rPr>
-                <w:rFonts w:asciiTheme="minorBidi" w:hAnsiTheme="minorBidi"/>
-                <w:color w:val="000000"/>
-              </w:rPr>
-              <w:t>Edge(</w:t>
-            </w:r>
-            <w:proofErr w:type="gramEnd"/>
-            <w:r>
-              <w:rPr>
-                <w:rFonts w:asciiTheme="minorBidi" w:hAnsiTheme="minorBidi"/>
-                <w:color w:val="000000"/>
-              </w:rPr>
-              <w:t>12,14)</w:t>
+            <w:r>
+              <w:rPr>
+                <w:rFonts w:asciiTheme="minorBidi" w:hAnsiTheme="minorBidi"/>
+                <w:color w:val="000000"/>
+              </w:rPr>
+              <w:t>Edge(12,14)</w:t>
             </w:r>
           </w:p>
         </w:tc>
@@ -9628,21 +8577,12 @@
                 <w:rtl/>
               </w:rPr>
             </w:pPr>
-            <w:proofErr w:type="gramStart"/>
-            <w:r>
-              <w:rPr>
-                <w:rFonts w:asciiTheme="minorBidi" w:hAnsiTheme="minorBidi"/>
-                <w:color w:val="000000"/>
-              </w:rPr>
-              <w:t>Edge(</w:t>
-            </w:r>
-            <w:proofErr w:type="gramEnd"/>
-            <w:r>
-              <w:rPr>
-                <w:rFonts w:asciiTheme="minorBidi" w:hAnsiTheme="minorBidi"/>
-                <w:color w:val="000000"/>
-              </w:rPr>
-              <w:t>12,13)</w:t>
+            <w:r>
+              <w:rPr>
+                <w:rFonts w:asciiTheme="minorBidi" w:hAnsiTheme="minorBidi"/>
+                <w:color w:val="000000"/>
+              </w:rPr>
+              <w:t>Edge(12,13)</w:t>
             </w:r>
           </w:p>
         </w:tc>
@@ -9685,21 +8625,12 @@
                 <w:rtl/>
               </w:rPr>
             </w:pPr>
-            <w:proofErr w:type="gramStart"/>
-            <w:r>
-              <w:rPr>
-                <w:rFonts w:asciiTheme="minorBidi" w:hAnsiTheme="minorBidi"/>
-                <w:color w:val="000000"/>
-              </w:rPr>
-              <w:t>Edge(</w:t>
-            </w:r>
-            <w:proofErr w:type="gramEnd"/>
-            <w:r>
-              <w:rPr>
-                <w:rFonts w:asciiTheme="minorBidi" w:hAnsiTheme="minorBidi"/>
-                <w:color w:val="000000"/>
-              </w:rPr>
-              <w:t>6,7)</w:t>
+            <w:r>
+              <w:rPr>
+                <w:rFonts w:asciiTheme="minorBidi" w:hAnsiTheme="minorBidi"/>
+                <w:color w:val="000000"/>
+              </w:rPr>
+              <w:t>Edge(6,7)</w:t>
             </w:r>
           </w:p>
         </w:tc>
@@ -9724,14 +8655,7 @@
                 <w:rFonts w:asciiTheme="minorBidi" w:hAnsiTheme="minorBidi"/>
                 <w:color w:val="000000"/>
               </w:rPr>
-              <w:t xml:space="preserve">valid node </w:t>
-            </w:r>
-            <w:r>
-              <w:rPr>
-                <w:rFonts w:asciiTheme="minorBidi" w:hAnsiTheme="minorBidi"/>
-                <w:color w:val="000000"/>
-              </w:rPr>
-              <w:t>5</w:t>
+              <w:t>valid node 5</w:t>
             </w:r>
           </w:p>
         </w:tc>
@@ -9756,21 +8680,12 @@
                 <w:rtl/>
               </w:rPr>
             </w:pPr>
-            <w:proofErr w:type="gramStart"/>
-            <w:r>
-              <w:rPr>
-                <w:rFonts w:asciiTheme="minorBidi" w:hAnsiTheme="minorBidi"/>
-                <w:color w:val="000000"/>
-              </w:rPr>
-              <w:t>Edge(</w:t>
-            </w:r>
-            <w:proofErr w:type="gramEnd"/>
-            <w:r>
-              <w:rPr>
-                <w:rFonts w:asciiTheme="minorBidi" w:hAnsiTheme="minorBidi"/>
-                <w:color w:val="000000"/>
-              </w:rPr>
-              <w:t>6,12)</w:t>
+            <w:r>
+              <w:rPr>
+                <w:rFonts w:asciiTheme="minorBidi" w:hAnsiTheme="minorBidi"/>
+                <w:color w:val="000000"/>
+              </w:rPr>
+              <w:t>Edge(6,12)</w:t>
             </w:r>
           </w:p>
         </w:tc>
@@ -9813,21 +8728,12 @@
                 <w:rtl/>
               </w:rPr>
             </w:pPr>
-            <w:proofErr w:type="gramStart"/>
-            <w:r>
-              <w:rPr>
-                <w:rFonts w:asciiTheme="minorBidi" w:hAnsiTheme="minorBidi"/>
-                <w:color w:val="000000"/>
-              </w:rPr>
-              <w:t>Edge(</w:t>
-            </w:r>
-            <w:proofErr w:type="gramEnd"/>
-            <w:r>
-              <w:rPr>
-                <w:rFonts w:asciiTheme="minorBidi" w:hAnsiTheme="minorBidi"/>
-                <w:color w:val="000000"/>
-              </w:rPr>
-              <w:t>12,14)</w:t>
+            <w:r>
+              <w:rPr>
+                <w:rFonts w:asciiTheme="minorBidi" w:hAnsiTheme="minorBidi"/>
+                <w:color w:val="000000"/>
+              </w:rPr>
+              <w:t>Edge(12,14)</w:t>
             </w:r>
           </w:p>
         </w:tc>
@@ -9870,21 +8776,12 @@
                 <w:rtl/>
               </w:rPr>
             </w:pPr>
-            <w:proofErr w:type="gramStart"/>
-            <w:r>
-              <w:rPr>
-                <w:rFonts w:asciiTheme="minorBidi" w:hAnsiTheme="minorBidi"/>
-                <w:color w:val="000000"/>
-              </w:rPr>
-              <w:t>Edge(</w:t>
-            </w:r>
-            <w:proofErr w:type="gramEnd"/>
-            <w:r>
-              <w:rPr>
-                <w:rFonts w:asciiTheme="minorBidi" w:hAnsiTheme="minorBidi"/>
-                <w:color w:val="000000"/>
-              </w:rPr>
-              <w:t>12,13)</w:t>
+            <w:r>
+              <w:rPr>
+                <w:rFonts w:asciiTheme="minorBidi" w:hAnsiTheme="minorBidi"/>
+                <w:color w:val="000000"/>
+              </w:rPr>
+              <w:t>Edge(12,13)</w:t>
             </w:r>
           </w:p>
         </w:tc>
@@ -9927,21 +8824,12 @@
                 <w:rtl/>
               </w:rPr>
             </w:pPr>
-            <w:proofErr w:type="gramStart"/>
-            <w:r>
-              <w:rPr>
-                <w:rFonts w:asciiTheme="minorBidi" w:hAnsiTheme="minorBidi"/>
-                <w:color w:val="000000"/>
-              </w:rPr>
-              <w:t>Edge(</w:t>
-            </w:r>
-            <w:proofErr w:type="gramEnd"/>
-            <w:r>
-              <w:rPr>
-                <w:rFonts w:asciiTheme="minorBidi" w:hAnsiTheme="minorBidi"/>
-                <w:color w:val="000000"/>
-              </w:rPr>
-              <w:t>12,14)</w:t>
+            <w:r>
+              <w:rPr>
+                <w:rFonts w:asciiTheme="minorBidi" w:hAnsiTheme="minorBidi"/>
+                <w:color w:val="000000"/>
+              </w:rPr>
+              <w:t>Edge(12,14)</w:t>
             </w:r>
           </w:p>
         </w:tc>
@@ -9966,14 +8854,7 @@
                 <w:rFonts w:asciiTheme="minorBidi" w:hAnsiTheme="minorBidi"/>
                 <w:color w:val="000000"/>
               </w:rPr>
-              <w:t xml:space="preserve">valid node </w:t>
-            </w:r>
-            <w:r>
-              <w:rPr>
-                <w:rFonts w:asciiTheme="minorBidi" w:hAnsiTheme="minorBidi"/>
-                <w:color w:val="000000"/>
-              </w:rPr>
-              <w:t>11</w:t>
+              <w:t>valid node 11</w:t>
             </w:r>
           </w:p>
         </w:tc>
@@ -9998,21 +8879,12 @@
                 <w:rtl/>
               </w:rPr>
             </w:pPr>
-            <w:proofErr w:type="gramStart"/>
-            <w:r>
-              <w:rPr>
-                <w:rFonts w:asciiTheme="minorBidi" w:hAnsiTheme="minorBidi"/>
-                <w:color w:val="000000"/>
-              </w:rPr>
-              <w:t>Edge(</w:t>
-            </w:r>
-            <w:proofErr w:type="gramEnd"/>
-            <w:r>
-              <w:rPr>
-                <w:rFonts w:asciiTheme="minorBidi" w:hAnsiTheme="minorBidi"/>
-                <w:color w:val="000000"/>
-              </w:rPr>
-              <w:t>12,13)</w:t>
+            <w:r>
+              <w:rPr>
+                <w:rFonts w:asciiTheme="minorBidi" w:hAnsiTheme="minorBidi"/>
+                <w:color w:val="000000"/>
+              </w:rPr>
+              <w:t>Edge(12,13)</w:t>
             </w:r>
           </w:p>
         </w:tc>
@@ -10111,24 +8983,15 @@
           <w:rFonts w:asciiTheme="minorBidi" w:hAnsiTheme="minorBidi"/>
           <w:color w:val="000000"/>
         </w:rPr>
-        <w:t>All-</w:t>
-      </w:r>
-      <w:proofErr w:type="spellStart"/>
-      <w:r>
-        <w:rPr>
-          <w:rFonts w:asciiTheme="minorBidi" w:hAnsiTheme="minorBidi"/>
-          <w:color w:val="000000"/>
-        </w:rPr>
-        <w:t>defs</w:t>
-      </w:r>
-      <w:proofErr w:type="spellEnd"/>
+        <w:t>All-defs</w:t>
+      </w:r>
     </w:p>
     <w:p>
       <w:pPr>
         <w:spacing w:after="0" w:line="360" w:lineRule="auto"/>
         <w:ind w:left="360"/>
         <w:rPr>
-          <w:rFonts w:asciiTheme="minorBidi" w:eastAsiaTheme="minorEastAsia" w:hAnsiTheme="minorBidi" w:hint="cs"/>
+          <w:rFonts w:asciiTheme="minorBidi" w:eastAsiaTheme="minorEastAsia" w:hAnsiTheme="minorBidi"/>
           <w:i/>
           <w:rtl/>
         </w:rPr>
@@ -10162,7 +9025,7 @@
         <w:spacing w:line="360" w:lineRule="auto"/>
         <w:ind w:left="360"/>
         <w:rPr>
-          <w:rFonts w:asciiTheme="minorBidi" w:hAnsiTheme="minorBidi" w:hint="cs"/>
+          <w:rFonts w:asciiTheme="minorBidi" w:hAnsiTheme="minorBidi"/>
           <w:rtl/>
         </w:rPr>
       </w:pPr>
@@ -10192,7 +9055,7 @@
             <w:rPr>
               <w:rFonts w:ascii="Cambria Math" w:hAnsi="Cambria Math"/>
             </w:rPr>
-            <m:t>age=17, type=2, distance=200  1→2→4→5→6→12→13</m:t>
+            <m:t>age=17, type=2, distance=900  1→2→4→5→6→12→13</m:t>
           </m:r>
         </m:oMath>
       </m:oMathPara>
@@ -10257,7 +9120,6 @@
           <w:color w:val="000000"/>
         </w:rPr>
       </w:pPr>
-      <w:proofErr w:type="gramStart"/>
       <w:r>
         <w:rPr>
           <w:rFonts w:asciiTheme="minorBidi" w:hAnsiTheme="minorBidi"/>
@@ -10266,7 +9128,6 @@
         <w:lastRenderedPageBreak/>
         <w:t>All-C-uses</w:t>
       </w:r>
-      <w:proofErr w:type="gramEnd"/>
       <w:r>
         <w:rPr>
           <w:rFonts w:asciiTheme="minorBidi" w:hAnsiTheme="minorBidi"/>
@@ -10339,7 +9200,6 @@
           <w:color w:val="000000"/>
         </w:rPr>
       </w:pPr>
-      <w:proofErr w:type="gramStart"/>
       <w:r>
         <w:rPr>
           <w:rFonts w:asciiTheme="minorBidi" w:hAnsiTheme="minorBidi"/>
@@ -10347,7 +9207,6 @@
         </w:rPr>
         <w:t>All-P-uses</w:t>
       </w:r>
-      <w:proofErr w:type="gramEnd"/>
     </w:p>
     <w:p>
       <w:pPr>
@@ -10386,14 +9245,12 @@
           <w:rFonts w:asciiTheme="minorBidi" w:eastAsiaTheme="minorEastAsia" w:hAnsiTheme="minorBidi"/>
         </w:rPr>
       </w:pPr>
-      <w:proofErr w:type="gramStart"/>
       <w:r>
         <w:rPr>
           <w:rFonts w:asciiTheme="minorBidi" w:eastAsiaTheme="minorEastAsia" w:hAnsiTheme="minorBidi"/>
         </w:rPr>
         <w:t>!valid</w:t>
       </w:r>
-      <w:proofErr w:type="gramEnd"/>
       <w:r>
         <w:rPr>
           <w:rFonts w:asciiTheme="minorBidi" w:eastAsiaTheme="minorEastAsia" w:hAnsiTheme="minorBidi" w:hint="cs"/>
@@ -10477,15 +9334,15 @@
         </w:numPr>
         <w:spacing w:after="0" w:line="360" w:lineRule="auto"/>
         <w:rPr>
-          <w:rFonts w:asciiTheme="minorBidi" w:hAnsiTheme="minorBidi" w:hint="cs"/>
-          <w:color w:val="000000"/>
-          <w:rtl/>
-        </w:rPr>
-      </w:pPr>
-      <w:r>
-        <w:rPr>
           <w:rFonts w:asciiTheme="minorBidi" w:hAnsiTheme="minorBidi"/>
           <w:color w:val="000000"/>
+          <w:rtl/>
+        </w:rPr>
+      </w:pPr>
+      <w:r>
+        <w:rPr>
+          <w:rFonts w:asciiTheme="minorBidi" w:hAnsiTheme="minorBidi"/>
+          <w:color w:val="000000"/>
         </w:rPr>
         <w:t>All-uses</w:t>
       </w:r>
@@ -10524,18 +9381,16 @@
         <w:spacing w:after="0" w:line="360" w:lineRule="auto"/>
         <w:ind w:left="1440"/>
         <w:rPr>
-          <w:rFonts w:asciiTheme="minorBidi" w:eastAsiaTheme="minorEastAsia" w:hAnsiTheme="minorBidi" w:hint="cs"/>
-          <w:rtl/>
-        </w:rPr>
-      </w:pPr>
-      <w:proofErr w:type="gramStart"/>
-      <w:r>
-        <w:rPr>
           <w:rFonts w:asciiTheme="minorBidi" w:eastAsiaTheme="minorEastAsia" w:hAnsiTheme="minorBidi"/>
+          <w:rtl/>
+        </w:rPr>
+      </w:pPr>
+      <w:r>
+        <w:rPr>
+          <w:rFonts w:asciiTheme="minorBidi" w:eastAsiaTheme="minorEastAsia" w:hAnsiTheme="minorBidi"/>
         </w:rPr>
         <w:t>!valid</w:t>
       </w:r>
-      <w:proofErr w:type="gramEnd"/>
       <w:r>
         <w:rPr>
           <w:rFonts w:asciiTheme="minorBidi" w:eastAsiaTheme="minorEastAsia" w:hAnsiTheme="minorBidi" w:hint="cs"/>
@@ -10651,18 +9506,16 @@
         <w:spacing w:after="0" w:line="360" w:lineRule="auto"/>
         <w:ind w:left="1440"/>
         <w:rPr>
-          <w:rFonts w:asciiTheme="minorBidi" w:eastAsiaTheme="minorEastAsia" w:hAnsiTheme="minorBidi" w:hint="cs"/>
-          <w:rtl/>
-        </w:rPr>
-      </w:pPr>
-      <w:proofErr w:type="gramStart"/>
-      <w:r>
-        <w:rPr>
           <w:rFonts w:asciiTheme="minorBidi" w:eastAsiaTheme="minorEastAsia" w:hAnsiTheme="minorBidi"/>
+          <w:rtl/>
+        </w:rPr>
+      </w:pPr>
+      <w:r>
+        <w:rPr>
+          <w:rFonts w:asciiTheme="minorBidi" w:eastAsiaTheme="minorEastAsia" w:hAnsiTheme="minorBidi"/>
         </w:rPr>
         <w:t>!valid</w:t>
       </w:r>
-      <w:proofErr w:type="gramEnd"/>
       <w:r>
         <w:rPr>
           <w:rFonts w:asciiTheme="minorBidi" w:eastAsiaTheme="minorEastAsia" w:hAnsiTheme="minorBidi" w:hint="cs"/>
@@ -10760,7 +9613,7 @@
         <w:spacing w:after="0" w:line="360" w:lineRule="auto"/>
         <w:ind w:left="360"/>
         <w:rPr>
-          <w:rFonts w:asciiTheme="minorBidi" w:eastAsiaTheme="minorEastAsia" w:hAnsiTheme="minorBidi" w:hint="cs"/>
+          <w:rFonts w:asciiTheme="minorBidi" w:eastAsiaTheme="minorEastAsia" w:hAnsiTheme="minorBidi"/>
           <w:i/>
           <w:rtl/>
         </w:rPr>
@@ -10794,7 +9647,7 @@
         <w:spacing w:line="360" w:lineRule="auto"/>
         <w:ind w:left="360"/>
         <w:rPr>
-          <w:rFonts w:asciiTheme="minorBidi" w:hAnsiTheme="minorBidi" w:hint="cs"/>
+          <w:rFonts w:asciiTheme="minorBidi" w:hAnsiTheme="minorBidi"/>
           <w:rtl/>
         </w:rPr>
       </w:pPr>
@@ -10824,7 +9677,21 @@
             <w:rPr>
               <w:rFonts w:ascii="Cambria Math" w:hAnsi="Cambria Math"/>
             </w:rPr>
-            <m:t>age=17, type=2, distance=200  1→2→4→5→6→12→13</m:t>
+            <m:t>age=17, type=2, distance=</m:t>
+          </m:r>
+          <m:r>
+            <w:rPr>
+              <w:rFonts w:ascii="Cambria Math" w:hAnsi="Cambria Math"/>
+            </w:rPr>
+            <m:t>900</m:t>
+          </m:r>
+          <w:bookmarkStart w:id="0" w:name="_GoBack"/>
+          <w:bookmarkEnd w:id="0"/>
+          <m:r>
+            <w:rPr>
+              <w:rFonts w:ascii="Cambria Math" w:hAnsi="Cambria Math"/>
+            </w:rPr>
+            <m:t xml:space="preserve">  1→2→4→5→6→12→13</m:t>
           </m:r>
         </m:oMath>
       </m:oMathPara>
@@ -10843,31 +9710,7 @@
             <w:rPr>
               <w:rFonts w:ascii="Cambria Math" w:hAnsi="Cambria Math"/>
             </w:rPr>
-            <m:t>age=</m:t>
-          </m:r>
-          <m:r>
-            <w:rPr>
-              <w:rFonts w:ascii="Cambria Math" w:hAnsi="Cambria Math"/>
-            </w:rPr>
-            <m:t>0</m:t>
-          </m:r>
-          <m:r>
-            <w:rPr>
-              <w:rFonts w:ascii="Cambria Math" w:hAnsi="Cambria Math"/>
-            </w:rPr>
-            <m:t>, type=2, distance=200  1→2→</m:t>
-          </m:r>
-          <m:r>
-            <w:rPr>
-              <w:rFonts w:ascii="Cambria Math" w:hAnsi="Cambria Math"/>
-            </w:rPr>
-            <m:t>3→</m:t>
-          </m:r>
-          <m:r>
-            <w:rPr>
-              <w:rFonts w:ascii="Cambria Math" w:hAnsi="Cambria Math"/>
-            </w:rPr>
-            <m:t>4→6→12→13</m:t>
+            <m:t>age=0, type=2, distance=200  1→2→3→4→6→12→13</m:t>
           </m:r>
         </m:oMath>
       </m:oMathPara>
@@ -10940,7 +9783,7 @@
         <w:bidi w:val="0"/>
         <w:spacing w:after="0" w:line="360" w:lineRule="auto"/>
         <w:rPr>
-          <w:rFonts w:ascii="Courier New" w:hAnsi="Courier New" w:cs="Courier New" w:hint="cs"/>
+          <w:rFonts w:ascii="Courier New" w:hAnsi="Courier New" w:cs="Courier New"/>
           <w:color w:val="000000"/>
           <w:sz w:val="20"/>
           <w:szCs w:val="20"/>
@@ -11005,18 +9848,7 @@
           <w:sz w:val="20"/>
           <w:szCs w:val="20"/>
         </w:rPr>
-        <w:t xml:space="preserve"> </w:t>
-      </w:r>
-      <w:proofErr w:type="spellStart"/>
-      <w:proofErr w:type="gramStart"/>
-      <w:r>
-        <w:rPr>
-          <w:rFonts w:ascii="Courier New" w:hAnsi="Courier New" w:cs="Courier New"/>
-          <w:color w:val="000000"/>
-          <w:sz w:val="20"/>
-          <w:szCs w:val="20"/>
-        </w:rPr>
-        <w:t>calculatePrice</w:t>
+        <w:t xml:space="preserve"> calculatePrice</w:t>
       </w:r>
       <w:r>
         <w:rPr>
@@ -11036,7 +9868,6 @@
         </w:rPr>
         <w:t>djusted</w:t>
       </w:r>
-      <w:proofErr w:type="spellEnd"/>
       <w:r>
         <w:rPr>
           <w:rFonts w:ascii="Courier New" w:hAnsi="Courier New" w:cs="Courier New"/>
@@ -11046,7 +9877,6 @@
         </w:rPr>
         <w:t>(</w:t>
       </w:r>
-      <w:proofErr w:type="gramEnd"/>
       <w:r>
         <w:rPr>
           <w:rFonts w:ascii="Courier New" w:hAnsi="Courier New" w:cs="Courier New"/>
@@ -11146,19 +9976,8 @@
           <w:sz w:val="20"/>
           <w:szCs w:val="20"/>
         </w:rPr>
-        <w:t xml:space="preserve">cost = </w:t>
-      </w:r>
-      <w:proofErr w:type="gramStart"/>
-      <w:r>
-        <w:rPr>
-          <w:rFonts w:ascii="Courier New" w:hAnsi="Courier New" w:cs="Courier New"/>
-          <w:color w:val="000000"/>
-          <w:sz w:val="20"/>
-          <w:szCs w:val="20"/>
-        </w:rPr>
-        <w:t>1000;</w:t>
-      </w:r>
-      <w:proofErr w:type="gramEnd"/>
+        <w:t>cost = 1000;</w:t>
+      </w:r>
     </w:p>
     <w:p>
       <w:pPr>
@@ -11240,7 +10059,6 @@
         <w:tab/>
         <w:t>cost = age*(</w:t>
       </w:r>
-      <w:proofErr w:type="spellStart"/>
       <w:r>
         <w:rPr>
           <w:rFonts w:ascii="Courier New" w:hAnsi="Courier New" w:cs="Courier New"/>
@@ -11250,8 +10068,6 @@
         </w:rPr>
         <w:t>Math.E</w:t>
       </w:r>
-      <w:proofErr w:type="spellEnd"/>
-      <w:proofErr w:type="gramStart"/>
       <w:r>
         <w:rPr>
           <w:rFonts w:ascii="Courier New" w:hAnsi="Courier New" w:cs="Courier New"/>
@@ -11278,17 +10094,7 @@
           <w:sz w:val="20"/>
           <w:szCs w:val="20"/>
         </w:rPr>
-        <w:t>(</w:t>
-      </w:r>
-      <w:proofErr w:type="gramEnd"/>
-      <w:r>
-        <w:rPr>
-          <w:rFonts w:ascii="Courier New" w:hAnsi="Courier New" w:cs="Courier New"/>
-          <w:color w:val="000000"/>
-          <w:sz w:val="20"/>
-          <w:szCs w:val="20"/>
-        </w:rPr>
-        <w:t>-1)*distance</w:t>
+        <w:t>(-1)*distance</w:t>
       </w:r>
       <w:r>
         <w:rPr>
@@ -11341,25 +10147,14 @@
         </w:rPr>
         <w:t xml:space="preserve"> </w:t>
       </w:r>
-      <w:proofErr w:type="gramStart"/>
-      <w:r>
-        <w:rPr>
-          <w:rFonts w:ascii="Courier New" w:hAnsi="Courier New" w:cs="Courier New"/>
-          <w:color w:val="000000"/>
-          <w:sz w:val="20"/>
-          <w:szCs w:val="20"/>
-        </w:rPr>
-        <w:t>( distance</w:t>
-      </w:r>
-      <w:proofErr w:type="gramEnd"/>
-      <w:r>
-        <w:rPr>
-          <w:rFonts w:ascii="Courier New" w:hAnsi="Courier New" w:cs="Courier New"/>
-          <w:color w:val="000000"/>
-          <w:sz w:val="20"/>
-          <w:szCs w:val="20"/>
-        </w:rPr>
-        <w:t xml:space="preserve"> &gt; 500)</w:t>
+      <w:r>
+        <w:rPr>
+          <w:rFonts w:ascii="Courier New" w:hAnsi="Courier New" w:cs="Courier New"/>
+          <w:color w:val="000000"/>
+          <w:sz w:val="20"/>
+          <w:szCs w:val="20"/>
+        </w:rPr>
+        <w:t>( distance &gt; 500)</w:t>
       </w:r>
       <w:r>
         <w:rPr>
@@ -11407,38 +10202,7 @@
           <w:sz w:val="20"/>
           <w:szCs w:val="20"/>
         </w:rPr>
-        <w:t xml:space="preserve">cost = </w:t>
-      </w:r>
-      <w:proofErr w:type="spellStart"/>
-      <w:proofErr w:type="gramStart"/>
-      <w:r>
-        <w:rPr>
-          <w:rFonts w:ascii="Courier New" w:hAnsi="Courier New" w:cs="Courier New"/>
-          <w:color w:val="000000"/>
-          <w:sz w:val="20"/>
-          <w:szCs w:val="20"/>
-        </w:rPr>
-        <w:t>Math.min</w:t>
-      </w:r>
-      <w:proofErr w:type="spellEnd"/>
-      <w:r>
-        <w:rPr>
-          <w:rFonts w:ascii="Courier New" w:hAnsi="Courier New" w:cs="Courier New"/>
-          <w:color w:val="000000"/>
-          <w:sz w:val="20"/>
-          <w:szCs w:val="20"/>
-        </w:rPr>
-        <w:t>(</w:t>
-      </w:r>
-      <w:proofErr w:type="gramEnd"/>
-      <w:r>
-        <w:rPr>
-          <w:rFonts w:ascii="Courier New" w:hAnsi="Courier New" w:cs="Courier New"/>
-          <w:color w:val="000000"/>
-          <w:sz w:val="20"/>
-          <w:szCs w:val="20"/>
-        </w:rPr>
-        <w:t>age * distance / 100, cost);</w:t>
+        <w:t>cost = Math.min(age * distance / 100, cost);</w:t>
       </w:r>
     </w:p>
     <w:p>
@@ -11540,14 +10304,12 @@
         </w:rPr>
         <w:t xml:space="preserve"> עבור כל </w:t>
       </w:r>
-      <w:proofErr w:type="spellStart"/>
       <w:r>
         <w:rPr>
           <w:rFonts w:asciiTheme="minorBidi" w:hAnsiTheme="minorBidi"/>
         </w:rPr>
         <w:t>stmt</w:t>
       </w:r>
-      <w:proofErr w:type="spellEnd"/>
       <w:r>
         <w:rPr>
           <w:rFonts w:asciiTheme="minorBidi" w:hAnsiTheme="minorBidi" w:hint="cs"/>
@@ -11579,18 +10341,18 @@
         </w:rPr>
         <w:lastRenderedPageBreak/>
         <w:drawing>
-          <wp:anchor distT="0" distB="0" distL="114300" distR="114300" simplePos="0" relativeHeight="251658240" behindDoc="0" locked="0" layoutInCell="1" allowOverlap="1" wp14:anchorId="7AB97ACB" wp14:editId="0BAD3CC4">
+          <wp:anchor distT="0" distB="0" distL="114300" distR="114300" simplePos="0" relativeHeight="251658240" behindDoc="0" locked="0" layoutInCell="1" allowOverlap="1" wp14:anchorId="3B35EA19" wp14:editId="01BC8B3D">
             <wp:simplePos x="0" y="0"/>
             <wp:positionH relativeFrom="column">
-              <wp:posOffset>-2103755</wp:posOffset>
+              <wp:posOffset>-2345055</wp:posOffset>
             </wp:positionH>
             <wp:positionV relativeFrom="paragraph">
-              <wp:posOffset>2590800</wp:posOffset>
+              <wp:posOffset>2724150</wp:posOffset>
             </wp:positionV>
-            <wp:extent cx="9499600" cy="4328795"/>
-            <wp:effectExtent l="0" t="5398" r="953" b="952"/>
+            <wp:extent cx="9551035" cy="4108450"/>
+            <wp:effectExtent l="0" t="2857" r="9207" b="9208"/>
             <wp:wrapSquare wrapText="bothSides"/>
-            <wp:docPr id="4" name="Picture 4"/>
+            <wp:docPr id="5" name="Picture 5"/>
             <wp:cNvGraphicFramePr>
               <a:graphicFrameLocks xmlns:a="http://schemas.openxmlformats.org/drawingml/2006/main" noChangeAspect="1"/>
             </wp:cNvGraphicFramePr>
@@ -11598,7 +10360,7 @@
               <a:graphicData uri="http://schemas.openxmlformats.org/drawingml/2006/picture">
                 <pic:pic xmlns:pic="http://schemas.openxmlformats.org/drawingml/2006/picture">
                   <pic:nvPicPr>
-                    <pic:cNvPr id="0" name="Picture 7"/>
+                    <pic:cNvPr id="0" name="Picture 1"/>
                     <pic:cNvPicPr>
                       <a:picLocks noChangeAspect="1" noChangeArrowheads="1"/>
                     </pic:cNvPicPr>
@@ -11619,7 +10381,7 @@
                   <pic:spPr bwMode="auto">
                     <a:xfrm rot="16200000">
                       <a:off x="0" y="0"/>
-                      <a:ext cx="9499600" cy="4328795"/>
+                      <a:ext cx="9551035" cy="4108450"/>
                     </a:xfrm>
                     <a:prstGeom prst="rect">
                       <a:avLst/>
@@ -11641,8 +10403,6 @@
           </wp:anchor>
         </w:drawing>
       </w:r>
-      <w:bookmarkStart w:id="0" w:name="_GoBack"/>
-      <w:bookmarkEnd w:id="0"/>
     </w:p>
     <w:sectPr>
       <w:pgSz w:w="11907" w:h="16840" w:code="9"/>
@@ -13471,7 +12231,7 @@
 </file>
 
 <file path=customXml/itemProps1.xml><?xml version="1.0" encoding="utf-8"?>
-<ds:datastoreItem xmlns:ds="http://schemas.openxmlformats.org/officeDocument/2006/customXml" ds:itemID="{A06AF166-E14D-4912-9C8E-67E53FD82D7B}">
+<ds:datastoreItem xmlns:ds="http://schemas.openxmlformats.org/officeDocument/2006/customXml" ds:itemID="{BCAF2035-2FAD-4FA7-8DA0-35D96C055A4B}">
   <ds:schemaRefs>
     <ds:schemaRef ds:uri="http://schemas.openxmlformats.org/officeDocument/2006/bibliography"/>
   </ds:schemaRefs>
